--- a/hin/docx/52.content.docx
+++ b/hin/docx/52.content.docx
@@ -4,39 +4,88 @@
   <w:body>
     <w:p/>
     <w:p>
-      <w:r/>
+      <w:pPr/>
+      <w:r>
+        <w:rPr>
+          <w:lang w:val="hi_IN" w:bidi="hi_IN"/>
+        </w:rPr>
+      </w:r>
     </w:p>
     <w:p>
       <w:pPr>
         <w:pStyle w:val="Heading2"/>
       </w:pPr>
       <w:r>
+        <w:rPr>
+          <w:lang w:val="hi_IN" w:bidi="hi_IN"/>
+        </w:rPr>
+        <w:t>Resource: अनुवाद प्रश्न (unfoldingWord)</w:t>
+      </w:r>
+      <w:r>
+        <w:rPr>
+          <w:lang w:val="hi_IN" w:bidi="hi_IN"/>
+        </w:rPr>
+      </w:r>
+    </w:p>
+    <w:p>
+      <w:pPr>
+        <w:pStyle w:val="Heading2"/>
+      </w:pPr>
+      <w:r>
+        <w:rPr>
+          <w:lang w:val="hi_IN" w:bidi="hi_IN"/>
+        </w:rPr>
         <w:t>License Information</w:t>
       </w:r>
-      <w:r/>
-    </w:p>
-    <w:p>
-      <w:r/>
+      <w:r>
+        <w:rPr>
+          <w:lang w:val="hi_IN" w:bidi="hi_IN"/>
+        </w:rPr>
+      </w:r>
+    </w:p>
+    <w:p>
+      <w:pPr/>
+      <w:r>
+        <w:rPr>
+          <w:lang w:val="hi_IN" w:bidi="hi_IN"/>
+        </w:rPr>
+      </w:r>
       <w:r>
         <w:rPr>
           <w:b/>
-        </w:rPr>
-        <w:t>Translation Questions (unfoldingWord)</w:t>
-      </w:r>
-      <w:r>
+          <w:lang w:val="hi_IN" w:bidi="hi_IN"/>
+        </w:rPr>
+        <w:t>अनुवाद प्रश्न (unfoldingWord)</w:t>
+      </w:r>
+      <w:r>
+        <w:rPr>
+          <w:lang w:val="hi_IN" w:bidi="hi_IN"/>
+        </w:rPr>
         <w:t xml:space="preserve"> (Hindi) is based on</w:t>
       </w:r>
       <w:r>
+        <w:rPr>
+          <w:lang w:val="hi_IN" w:bidi="hi_IN"/>
+        </w:rPr>
         <w:t xml:space="preserve">: </w:t>
       </w:r>
       <w:r>
+        <w:rPr>
+          <w:lang w:val="hi_IN" w:bidi="hi_IN"/>
+        </w:rPr>
         <w:t>unfoldingWord® Translation Questions</w:t>
       </w:r>
       <w:r>
+        <w:rPr>
+          <w:lang w:val="hi_IN" w:bidi="hi_IN"/>
+        </w:rPr>
         <w:t xml:space="preserve">, </w:t>
       </w:r>
       <w:hyperlink r:id="rId13">
         <w:r>
+          <w:rPr>
+            <w:lang w:val="hi_IN" w:bidi="hi_IN"/>
+          </w:rPr>
           <w:rPr>
             <w:color w:val="0000EE"/>
             <w:u w:val="single"/>
@@ -45,10 +94,16 @@
         </w:r>
       </w:hyperlink>
       <w:r>
+        <w:rPr>
+          <w:lang w:val="hi_IN" w:bidi="hi_IN"/>
+        </w:rPr>
         <w:t xml:space="preserve">, 2022, which is licensed under a </w:t>
       </w:r>
       <w:hyperlink r:id="rId14">
         <w:r>
+          <w:rPr>
+            <w:lang w:val="hi_IN" w:bidi="hi_IN"/>
+          </w:rPr>
           <w:rPr>
             <w:color w:val="0000EE"/>
             <w:u w:val="single"/>
@@ -57,24 +112,50 @@
         </w:r>
       </w:hyperlink>
       <w:r>
+        <w:rPr>
+          <w:lang w:val="hi_IN" w:bidi="hi_IN"/>
+        </w:rPr>
         <w:t>.</w:t>
       </w:r>
-      <w:r/>
-    </w:p>
-    <w:p>
-      <w:r/>
-      <w:r>
+      <w:r>
+        <w:rPr>
+          <w:lang w:val="hi_IN" w:bidi="hi_IN"/>
+        </w:rPr>
+      </w:r>
+    </w:p>
+    <w:p>
+      <w:pPr/>
+      <w:r>
+        <w:rPr>
+          <w:lang w:val="hi_IN" w:bidi="hi_IN"/>
+        </w:rPr>
+      </w:r>
+      <w:r>
+        <w:rPr>
+          <w:lang w:val="hi_IN" w:bidi="hi_IN"/>
+        </w:rPr>
         <w:t>This PDF version is provided under the same license.</w:t>
       </w:r>
-      <w:r/>
-      <w:r/>
+      <w:r>
+        <w:rPr>
+          <w:lang w:val="hi_IN" w:bidi="hi_IN"/>
+        </w:rPr>
+      </w:r>
+      <w:r>
+        <w:rPr>
+          <w:lang w:val="hi_IN" w:bidi="hi_IN"/>
+        </w:rPr>
+      </w:r>
     </w:p>
     <w:p>
       <w:pPr>
         <w:pStyle w:val="Heading1"/>
       </w:pPr>
       <w:r>
-        <w:t>Translation Questions (unfoldingWord)</w:t>
+        <w:rPr>
+          <w:lang w:val="hi_IN" w:bidi="hi_IN"/>
+        </w:rPr>
+        <w:t>अनुवाद प्रश्न (unfoldingWord)</w:t>
       </w:r>
     </w:p>
     <w:p>
@@ -96,1723 +177,3780 @@
       </w:pPr>
     </w:p>
     <w:p>
-      <w:r/>
+      <w:pPr/>
+      <w:r>
+        <w:rPr>
+          <w:lang w:val="hi_IN" w:bidi="hi_IN"/>
+        </w:rPr>
+      </w:r>
     </w:p>
     <w:p>
       <w:pPr>
         <w:pStyle w:val="Heading2"/>
       </w:pPr>
       <w:r>
+        <w:rPr>
+          <w:lang w:val="hi_IN" w:bidi="hi_IN"/>
+        </w:rPr>
+        <w:t>1TH</w:t>
+      </w:r>
+      <w:r>
+        <w:rPr>
+          <w:lang w:val="hi_IN" w:bidi="hi_IN"/>
+        </w:rPr>
+      </w:r>
+    </w:p>
+    <w:p>
+      <w:pPr/>
+      <w:r>
+        <w:rPr>
+          <w:lang w:val="hi_IN" w:bidi="hi_IN"/>
+        </w:rPr>
+      </w:r>
+      <w:r>
+        <w:rPr>
+          <w:i/>
+          <w:lang w:val="hi_IN" w:bidi="hi_IN"/>
+        </w:rPr>
+        <w:t>1 थिस्सलुनीकियों 1:3, 1 थिस्सलुनीकियों 1:5, 1 थिस्सलुनीकियों 1:6, 1 थिस्सलुनीकियों 1:6 (#2), 1 थिस्सलुनीकियों 1:8, 1 थिस्सलुनीकियों 1:9, 1 थिस्सलुनीकियों 1:10, 1 थिस्सलुनीकियों 1:10 (#2), 1 थिस्सलुनीकियों 2:2, 1 थिस्सलुनीकियों 2:4, 1 थिस्सलुनीकियों 2:5–6, 1 थिस्सलुनीकियों 2:7–8, 1 थिस्सलुनीकियों 2:9, 1 थिस्सलुनीकियों 2:11, 1 थिस्सलुनीकियों 2:12, 1 थिस्सलुनीकियों 2:13, 1 थिस्सलुनीकियों 2:14–16, 1 थिस्सलुनीकियों 2:17–18, 1 थिस्सलुनीकियों 2:19–20, 1 थिस्सलुनीकियों 3:1–2, 1 थिस्सलुनीकियों 3:3, 1 थिस्सलुनीकियों 3:5, 1 थिस्सलुनीकियों 3:6–7, 1 थिस्सलुनीकियों 3:8, 1 थिस्सलुनीकियों 3:10, 1 थिस्सलुनीकियों 3:12, 1 थिस्सलुनीकियों 3:13, 1 थिस्सलुनीकियों 4:1–2, 1 थिस्सलुनीकियों 4:3, 1 थिस्सलुनीकियों 4:4, 1 थिस्सलुनीकियों 4:6, 1 थिस्सलुनीकियों 4:8, 1 थिस्सलुनीकियों 4:9–10, 1 थिस्सलुनीकियों 4:11–12, 1 थिस्सलुनीकियों 4:13, 1 थिस्सलुनीकियों 4:14, 1 थिस्सलुनीकियों 4:16, 1 थिस्सलुनीकियों 4:16–17, 1 थिस्सलुनीकियों 4:17, 1 थिस्सलुनीकियों 4:18, 1 थिस्सलुनीकियों 5:2, 1 थिस्सलुनीकियों 5:3, 1 थिस्सलुनीकियों 5:4–5, 1 थिस्सलुनीकियों 5:6, 1 थिस्सलुनीकियों 5:9, 1 थिस्सलुनीकियों 5:12–13, 1 थिस्सलुनीकियों 5:15, 1 थिस्सलुनीकियों 5:18, 1 थिस्सलुनीकियों 5:20–21, 1 थिस्सलुनीकियों 5:23, 1 थिस्सलुनीकियों 5:28</w:t>
+      </w:r>
+      <w:r>
+        <w:rPr>
+          <w:lang w:val="hi_IN" w:bidi="hi_IN"/>
+        </w:rPr>
+      </w:r>
+    </w:p>
+    <w:p>
+      <w:pPr/>
+      <w:r>
+        <w:rPr>
+          <w:lang w:val="hi_IN" w:bidi="hi_IN"/>
+        </w:rPr>
+      </w:r>
+      <w:r>
+        <w:rPr>
+          <w:lang w:val="hi_IN" w:bidi="hi_IN"/>
+        </w:rPr>
+        <w:t xml:space="preserve"> </w:t>
+      </w:r>
+      <w:r>
+        <w:rPr>
+          <w:lang w:val="hi_IN" w:bidi="hi_IN"/>
+        </w:rPr>
+      </w:r>
+      <w:r>
+        <w:rPr>
+          <w:lang w:val="hi_IN" w:bidi="hi_IN"/>
+        </w:rPr>
+      </w:r>
+    </w:p>
+    <w:p>
+      <w:pPr>
+        <w:sectPr>
+          <w:footnotePr>
+            <w:numRestart w:val="eachSect"/>
+          </w:footnotePr>
+          <w:type w:val="continuous"/>
+          <w:pgSz w:w="12240" w:h="15840" w:code="1"/>
+          <w:pgMar w:top="1440" w:right="1440" w:bottom="1440" w:left="1440" w:header="504" w:footer="504" w:gutter="0"/>
+          <w:cols w:space="708"/>
+          <w:titlePg/>
+          <w:docGrid w:linePitch="360"/>
+        </w:sectPr>
+      </w:pPr>
+    </w:p>
+    <w:p>
+      <w:pPr/>
+      <w:r>
+        <w:rPr>
+          <w:lang w:val="hi_IN" w:bidi="hi_IN"/>
+        </w:rPr>
+      </w:r>
+    </w:p>
+    <w:p>
+      <w:pPr>
+        <w:pStyle w:val="Heading2"/>
+      </w:pPr>
+      <w:r>
+        <w:rPr>
+          <w:lang w:val="hi_IN" w:bidi="hi_IN"/>
+        </w:rPr>
         <w:t>1 थिस्सलुनीकियों 1:3</w:t>
       </w:r>
-      <w:r/>
-    </w:p>
-    <w:p>
-      <w:r/>
+      <w:r>
+        <w:rPr>
+          <w:lang w:val="hi_IN" w:bidi="hi_IN"/>
+        </w:rPr>
+      </w:r>
+    </w:p>
+    <w:p>
+      <w:pPr/>
+      <w:r>
+        <w:rPr>
+          <w:lang w:val="hi_IN" w:bidi="hi_IN"/>
+        </w:rPr>
+      </w:r>
       <w:r>
         <w:rPr>
           <w:b/>
+          <w:lang w:val="hi_IN" w:bidi="hi_IN"/>
         </w:rPr>
         <w:t>थिस्सलुनीकियों के विषय में पौलुस परमेश्वर के सामने हमेशा क्या स्मरण करता है?</w:t>
       </w:r>
     </w:p>
     <w:p>
-      <w:r/>
-      <w:r>
+      <w:pPr/>
+      <w:r>
+        <w:rPr>
+          <w:lang w:val="hi_IN" w:bidi="hi_IN"/>
+        </w:rPr>
+      </w:r>
+      <w:r>
+        <w:rPr>
+          <w:lang w:val="hi_IN" w:bidi="hi_IN"/>
+        </w:rPr>
         <w:t xml:space="preserve">पौलुस उनके विश्वास के </w:t>
       </w:r>
       <w:r>
+        <w:rPr>
+          <w:lang w:val="hi_IN" w:bidi="hi_IN"/>
+        </w:rPr>
         <w:t>काम</w:t>
       </w:r>
       <w:r>
+        <w:rPr>
+          <w:lang w:val="hi_IN" w:bidi="hi_IN"/>
+        </w:rPr>
         <w:t xml:space="preserve">, प्रेम के परिश्रम और आशा की </w:t>
       </w:r>
       <w:r>
+        <w:rPr>
+          <w:lang w:val="hi_IN" w:bidi="hi_IN"/>
+        </w:rPr>
         <w:t>धीरता</w:t>
       </w:r>
       <w:r>
+        <w:rPr>
+          <w:lang w:val="hi_IN" w:bidi="hi_IN"/>
+        </w:rPr>
         <w:t xml:space="preserve"> को </w:t>
       </w:r>
       <w:r>
+        <w:rPr>
+          <w:lang w:val="hi_IN" w:bidi="hi_IN"/>
+        </w:rPr>
         <w:t>स्मरण</w:t>
       </w:r>
       <w:r>
+        <w:rPr>
+          <w:lang w:val="hi_IN" w:bidi="hi_IN"/>
+        </w:rPr>
         <w:t xml:space="preserve"> करता है।</w:t>
       </w:r>
-      <w:r/>
-      <w:r/>
-    </w:p>
-    <w:p>
-      <w:r/>
+      <w:r>
+        <w:rPr>
+          <w:lang w:val="hi_IN" w:bidi="hi_IN"/>
+        </w:rPr>
+      </w:r>
+      <w:r>
+        <w:rPr>
+          <w:lang w:val="hi_IN" w:bidi="hi_IN"/>
+        </w:rPr>
+      </w:r>
+    </w:p>
+    <w:p>
+      <w:pPr/>
+      <w:r>
+        <w:rPr>
+          <w:lang w:val="hi_IN" w:bidi="hi_IN"/>
+        </w:rPr>
+      </w:r>
     </w:p>
     <w:p>
       <w:pPr>
         <w:pStyle w:val="Heading2"/>
       </w:pPr>
       <w:r>
+        <w:rPr>
+          <w:lang w:val="hi_IN" w:bidi="hi_IN"/>
+        </w:rPr>
         <w:t>1 थिस्सलुनीकियों 1:5</w:t>
       </w:r>
-      <w:r/>
-    </w:p>
-    <w:p>
-      <w:r/>
+      <w:r>
+        <w:rPr>
+          <w:lang w:val="hi_IN" w:bidi="hi_IN"/>
+        </w:rPr>
+      </w:r>
+    </w:p>
+    <w:p>
+      <w:pPr/>
+      <w:r>
+        <w:rPr>
+          <w:lang w:val="hi_IN" w:bidi="hi_IN"/>
+        </w:rPr>
+      </w:r>
       <w:r>
         <w:rPr>
           <w:b/>
+          <w:lang w:val="hi_IN" w:bidi="hi_IN"/>
         </w:rPr>
         <w:t>थिस्सलुनीकियों तक सुसमाचार किन चार तरीकों से पहुँचा?</w:t>
       </w:r>
     </w:p>
     <w:p>
-      <w:r/>
-      <w:r>
+      <w:pPr/>
+      <w:r>
+        <w:rPr>
+          <w:lang w:val="hi_IN" w:bidi="hi_IN"/>
+        </w:rPr>
+      </w:r>
+      <w:r>
+        <w:rPr>
+          <w:lang w:val="hi_IN" w:bidi="hi_IN"/>
+        </w:rPr>
         <w:t xml:space="preserve">सुसमाचार थिस्सलुनीकियों के पास वचन, सामर्थ्य, पवित्र आत्मा और </w:t>
       </w:r>
       <w:r>
+        <w:rPr>
+          <w:lang w:val="hi_IN" w:bidi="hi_IN"/>
+        </w:rPr>
         <w:t>बड़े निश्चय</w:t>
       </w:r>
       <w:r>
+        <w:rPr>
+          <w:lang w:val="hi_IN" w:bidi="hi_IN"/>
+        </w:rPr>
         <w:t xml:space="preserve"> के साथ पहुँचा।</w:t>
       </w:r>
-      <w:r/>
-      <w:r/>
-    </w:p>
-    <w:p>
-      <w:r/>
+      <w:r>
+        <w:rPr>
+          <w:lang w:val="hi_IN" w:bidi="hi_IN"/>
+        </w:rPr>
+      </w:r>
+      <w:r>
+        <w:rPr>
+          <w:lang w:val="hi_IN" w:bidi="hi_IN"/>
+        </w:rPr>
+      </w:r>
+    </w:p>
+    <w:p>
+      <w:pPr/>
+      <w:r>
+        <w:rPr>
+          <w:lang w:val="hi_IN" w:bidi="hi_IN"/>
+        </w:rPr>
+      </w:r>
     </w:p>
     <w:p>
       <w:pPr>
         <w:pStyle w:val="Heading2"/>
       </w:pPr>
       <w:r>
+        <w:rPr>
+          <w:lang w:val="hi_IN" w:bidi="hi_IN"/>
+        </w:rPr>
         <w:t>1 थिस्सलुनीकियों 1:6</w:t>
       </w:r>
-      <w:r/>
-    </w:p>
-    <w:p>
-      <w:r/>
+      <w:r>
+        <w:rPr>
+          <w:lang w:val="hi_IN" w:bidi="hi_IN"/>
+        </w:rPr>
+      </w:r>
+    </w:p>
+    <w:p>
+      <w:pPr/>
+      <w:r>
+        <w:rPr>
+          <w:lang w:val="hi_IN" w:bidi="hi_IN"/>
+        </w:rPr>
+      </w:r>
       <w:r>
         <w:rPr>
           <w:b/>
+          <w:lang w:val="hi_IN" w:bidi="hi_IN"/>
         </w:rPr>
         <w:t>जब थिस्सलुनीकियों को सुसमाचार का वचन मिला तो उनके साथ क्या हो रहा था?</w:t>
       </w:r>
     </w:p>
     <w:p>
-      <w:r/>
-      <w:r>
+      <w:pPr/>
+      <w:r>
+        <w:rPr>
+          <w:lang w:val="hi_IN" w:bidi="hi_IN"/>
+        </w:rPr>
+      </w:r>
+      <w:r>
+        <w:rPr>
+          <w:lang w:val="hi_IN" w:bidi="hi_IN"/>
+        </w:rPr>
         <w:t xml:space="preserve">थिस्सलुनीकियों ने </w:t>
       </w:r>
       <w:r>
+        <w:rPr>
+          <w:lang w:val="hi_IN" w:bidi="hi_IN"/>
+        </w:rPr>
         <w:t>बड़े क्लेश</w:t>
       </w:r>
       <w:r>
+        <w:rPr>
+          <w:lang w:val="hi_IN" w:bidi="hi_IN"/>
+        </w:rPr>
         <w:t xml:space="preserve"> </w:t>
       </w:r>
       <w:r>
+        <w:rPr>
+          <w:lang w:val="hi_IN" w:bidi="hi_IN"/>
+        </w:rPr>
         <w:t>में</w:t>
       </w:r>
       <w:r>
+        <w:rPr>
+          <w:lang w:val="hi_IN" w:bidi="hi_IN"/>
+        </w:rPr>
         <w:t xml:space="preserve"> वचन को ग्रहण किया।</w:t>
       </w:r>
-      <w:r/>
-      <w:r/>
-    </w:p>
-    <w:p>
-      <w:r/>
+      <w:r>
+        <w:rPr>
+          <w:lang w:val="hi_IN" w:bidi="hi_IN"/>
+        </w:rPr>
+      </w:r>
+      <w:r>
+        <w:rPr>
+          <w:lang w:val="hi_IN" w:bidi="hi_IN"/>
+        </w:rPr>
+      </w:r>
+    </w:p>
+    <w:p>
+      <w:pPr/>
+      <w:r>
+        <w:rPr>
+          <w:lang w:val="hi_IN" w:bidi="hi_IN"/>
+        </w:rPr>
+      </w:r>
     </w:p>
     <w:p>
       <w:pPr>
         <w:pStyle w:val="Heading2"/>
       </w:pPr>
       <w:r>
+        <w:rPr>
+          <w:lang w:val="hi_IN" w:bidi="hi_IN"/>
+        </w:rPr>
         <w:t>1 थिस्सलुनीकियों 1:6 (#2)</w:t>
       </w:r>
-      <w:r/>
-    </w:p>
-    <w:p>
-      <w:r/>
+      <w:r>
+        <w:rPr>
+          <w:lang w:val="hi_IN" w:bidi="hi_IN"/>
+        </w:rPr>
+      </w:r>
+    </w:p>
+    <w:p>
+      <w:pPr/>
+      <w:r>
+        <w:rPr>
+          <w:lang w:val="hi_IN" w:bidi="hi_IN"/>
+        </w:rPr>
+      </w:r>
       <w:r>
         <w:rPr>
           <w:b/>
+          <w:lang w:val="hi_IN" w:bidi="hi_IN"/>
         </w:rPr>
         <w:t>सुसमाचार के वचन को प्राप्त करते समय थिस्सलुनीकियों की अभिवृत्ति क्या थी?</w:t>
       </w:r>
     </w:p>
     <w:p>
-      <w:r/>
-      <w:r>
+      <w:pPr/>
+      <w:r>
+        <w:rPr>
+          <w:lang w:val="hi_IN" w:bidi="hi_IN"/>
+        </w:rPr>
+      </w:r>
+      <w:r>
+        <w:rPr>
+          <w:lang w:val="hi_IN" w:bidi="hi_IN"/>
+        </w:rPr>
         <w:t>थिस्सलुनीकियों ने पवित्र आत्मा के आनन्द के साथ वचन को ग्रहण किया।</w:t>
       </w:r>
-      <w:r/>
-      <w:r/>
-    </w:p>
-    <w:p>
-      <w:r/>
+      <w:r>
+        <w:rPr>
+          <w:lang w:val="hi_IN" w:bidi="hi_IN"/>
+        </w:rPr>
+      </w:r>
+      <w:r>
+        <w:rPr>
+          <w:lang w:val="hi_IN" w:bidi="hi_IN"/>
+        </w:rPr>
+      </w:r>
+    </w:p>
+    <w:p>
+      <w:pPr/>
+      <w:r>
+        <w:rPr>
+          <w:lang w:val="hi_IN" w:bidi="hi_IN"/>
+        </w:rPr>
+      </w:r>
     </w:p>
     <w:p>
       <w:pPr>
         <w:pStyle w:val="Heading2"/>
       </w:pPr>
       <w:r>
+        <w:rPr>
+          <w:lang w:val="hi_IN" w:bidi="hi_IN"/>
+        </w:rPr>
         <w:t>1 थिस्सलुनीकियों 1:8</w:t>
       </w:r>
-      <w:r/>
-    </w:p>
-    <w:p>
-      <w:r/>
+      <w:r>
+        <w:rPr>
+          <w:lang w:val="hi_IN" w:bidi="hi_IN"/>
+        </w:rPr>
+      </w:r>
+    </w:p>
+    <w:p>
+      <w:pPr/>
+      <w:r>
+        <w:rPr>
+          <w:lang w:val="hi_IN" w:bidi="hi_IN"/>
+        </w:rPr>
+      </w:r>
       <w:r>
         <w:rPr>
           <w:b/>
+          <w:lang w:val="hi_IN" w:bidi="hi_IN"/>
         </w:rPr>
         <w:t>प्रभु का वचन थिस्सलुनीकियों के ग्रहण करने के बाद क्या हुआ?</w:t>
       </w:r>
     </w:p>
     <w:p>
-      <w:r/>
-      <w:r>
+      <w:pPr/>
+      <w:r>
+        <w:rPr>
+          <w:lang w:val="hi_IN" w:bidi="hi_IN"/>
+        </w:rPr>
+      </w:r>
+      <w:r>
+        <w:rPr>
+          <w:lang w:val="hi_IN" w:bidi="hi_IN"/>
+        </w:rPr>
         <w:t xml:space="preserve">प्रभु के वचन की चर्चा </w:t>
       </w:r>
       <w:r>
+        <w:rPr>
+          <w:lang w:val="hi_IN" w:bidi="hi_IN"/>
+        </w:rPr>
         <w:t>हर जगह फैल गई</w:t>
       </w:r>
       <w:r>
+        <w:rPr>
+          <w:lang w:val="hi_IN" w:bidi="hi_IN"/>
+        </w:rPr>
         <w:t xml:space="preserve"> जहाँ तक उनका विश्वास फैल गया। </w:t>
       </w:r>
-      <w:r/>
-      <w:r/>
-    </w:p>
-    <w:p>
-      <w:r/>
+      <w:r>
+        <w:rPr>
+          <w:lang w:val="hi_IN" w:bidi="hi_IN"/>
+        </w:rPr>
+      </w:r>
+      <w:r>
+        <w:rPr>
+          <w:lang w:val="hi_IN" w:bidi="hi_IN"/>
+        </w:rPr>
+      </w:r>
+    </w:p>
+    <w:p>
+      <w:pPr/>
+      <w:r>
+        <w:rPr>
+          <w:lang w:val="hi_IN" w:bidi="hi_IN"/>
+        </w:rPr>
+      </w:r>
     </w:p>
     <w:p>
       <w:pPr>
         <w:pStyle w:val="Heading2"/>
       </w:pPr>
       <w:r>
+        <w:rPr>
+          <w:lang w:val="hi_IN" w:bidi="hi_IN"/>
+        </w:rPr>
         <w:t>1 थिस्सलुनीकियों 1:9</w:t>
       </w:r>
-      <w:r/>
-    </w:p>
-    <w:p>
-      <w:r/>
+      <w:r>
+        <w:rPr>
+          <w:lang w:val="hi_IN" w:bidi="hi_IN"/>
+        </w:rPr>
+      </w:r>
+    </w:p>
+    <w:p>
+      <w:pPr/>
+      <w:r>
+        <w:rPr>
+          <w:lang w:val="hi_IN" w:bidi="hi_IN"/>
+        </w:rPr>
+      </w:r>
       <w:r>
         <w:rPr>
           <w:b/>
+          <w:lang w:val="hi_IN" w:bidi="hi_IN"/>
         </w:rPr>
         <w:t>सच्चे परमेश्‍वर पर विश्वास करने से पहले थिस्सलुनीके के लोग किसकी आराधना करते थे?</w:t>
       </w:r>
     </w:p>
     <w:p>
-      <w:r/>
-      <w:r>
+      <w:pPr/>
+      <w:r>
+        <w:rPr>
+          <w:lang w:val="hi_IN" w:bidi="hi_IN"/>
+        </w:rPr>
+      </w:r>
+      <w:r>
+        <w:rPr>
+          <w:lang w:val="hi_IN" w:bidi="hi_IN"/>
+        </w:rPr>
         <w:t xml:space="preserve">सच्चे परमेश्वर पर विश्वास करने से पहले थिस्सलुनीके के लोग </w:t>
       </w:r>
       <w:r>
+        <w:rPr>
+          <w:lang w:val="hi_IN" w:bidi="hi_IN"/>
+        </w:rPr>
         <w:t>मूरतों</w:t>
       </w:r>
       <w:r>
+        <w:rPr>
+          <w:lang w:val="hi_IN" w:bidi="hi_IN"/>
+        </w:rPr>
         <w:t xml:space="preserve"> की आराधना करते थे।</w:t>
       </w:r>
-      <w:r/>
-      <w:r/>
-    </w:p>
-    <w:p>
-      <w:r/>
+      <w:r>
+        <w:rPr>
+          <w:lang w:val="hi_IN" w:bidi="hi_IN"/>
+        </w:rPr>
+      </w:r>
+      <w:r>
+        <w:rPr>
+          <w:lang w:val="hi_IN" w:bidi="hi_IN"/>
+        </w:rPr>
+      </w:r>
+    </w:p>
+    <w:p>
+      <w:pPr/>
+      <w:r>
+        <w:rPr>
+          <w:lang w:val="hi_IN" w:bidi="hi_IN"/>
+        </w:rPr>
+      </w:r>
     </w:p>
     <w:p>
       <w:pPr>
         <w:pStyle w:val="Heading2"/>
       </w:pPr>
       <w:r>
+        <w:rPr>
+          <w:lang w:val="hi_IN" w:bidi="hi_IN"/>
+        </w:rPr>
         <w:t>1 थिस्सलुनीकियों 1:10</w:t>
       </w:r>
-      <w:r/>
-    </w:p>
-    <w:p>
-      <w:r/>
+      <w:r>
+        <w:rPr>
+          <w:lang w:val="hi_IN" w:bidi="hi_IN"/>
+        </w:rPr>
+      </w:r>
+    </w:p>
+    <w:p>
+      <w:pPr/>
+      <w:r>
+        <w:rPr>
+          <w:lang w:val="hi_IN" w:bidi="hi_IN"/>
+        </w:rPr>
+      </w:r>
       <w:r>
         <w:rPr>
           <w:b/>
+          <w:lang w:val="hi_IN" w:bidi="hi_IN"/>
         </w:rPr>
         <w:t>पौलुस और थिस्सलुनीकियों को किस बात की प्रतीक्षा थी?</w:t>
       </w:r>
     </w:p>
     <w:p>
-      <w:r/>
-      <w:r>
+      <w:pPr/>
+      <w:r>
+        <w:rPr>
+          <w:lang w:val="hi_IN" w:bidi="hi_IN"/>
+        </w:rPr>
+      </w:r>
+      <w:r>
+        <w:rPr>
+          <w:lang w:val="hi_IN" w:bidi="hi_IN"/>
+        </w:rPr>
         <w:t>पौलुस और थिस्सलुनीकियों के लोग यीशु के स्वर्ग से आने की प्रतीक्षा कर रहे थे।</w:t>
       </w:r>
-      <w:r/>
-      <w:r/>
-    </w:p>
-    <w:p>
-      <w:r/>
+      <w:r>
+        <w:rPr>
+          <w:lang w:val="hi_IN" w:bidi="hi_IN"/>
+        </w:rPr>
+      </w:r>
+      <w:r>
+        <w:rPr>
+          <w:lang w:val="hi_IN" w:bidi="hi_IN"/>
+        </w:rPr>
+      </w:r>
+    </w:p>
+    <w:p>
+      <w:pPr/>
+      <w:r>
+        <w:rPr>
+          <w:lang w:val="hi_IN" w:bidi="hi_IN"/>
+        </w:rPr>
+      </w:r>
     </w:p>
     <w:p>
       <w:pPr>
         <w:pStyle w:val="Heading2"/>
       </w:pPr>
       <w:r>
+        <w:rPr>
+          <w:lang w:val="hi_IN" w:bidi="hi_IN"/>
+        </w:rPr>
         <w:t>1 थिस्सलुनीकियों 1:10 (#2)</w:t>
       </w:r>
-      <w:r/>
-    </w:p>
-    <w:p>
-      <w:r/>
+      <w:r>
+        <w:rPr>
+          <w:lang w:val="hi_IN" w:bidi="hi_IN"/>
+        </w:rPr>
+      </w:r>
+    </w:p>
+    <w:p>
+      <w:pPr/>
+      <w:r>
+        <w:rPr>
+          <w:lang w:val="hi_IN" w:bidi="hi_IN"/>
+        </w:rPr>
+      </w:r>
       <w:r>
         <w:rPr>
           <w:b/>
+          <w:lang w:val="hi_IN" w:bidi="hi_IN"/>
         </w:rPr>
         <w:t>यीशु हमें किससे बचाते हैं?</w:t>
       </w:r>
     </w:p>
     <w:p>
-      <w:r/>
-      <w:r>
+      <w:pPr/>
+      <w:r>
+        <w:rPr>
+          <w:lang w:val="hi_IN" w:bidi="hi_IN"/>
+        </w:rPr>
+      </w:r>
+      <w:r>
+        <w:rPr>
+          <w:lang w:val="hi_IN" w:bidi="hi_IN"/>
+        </w:rPr>
         <w:t xml:space="preserve">यीशु हमें आनेवाले </w:t>
       </w:r>
       <w:r>
+        <w:rPr>
+          <w:lang w:val="hi_IN" w:bidi="hi_IN"/>
+        </w:rPr>
         <w:t>प्रकोप</w:t>
       </w:r>
       <w:r>
+        <w:rPr>
+          <w:lang w:val="hi_IN" w:bidi="hi_IN"/>
+        </w:rPr>
         <w:t xml:space="preserve"> से बचाते हैं।</w:t>
       </w:r>
-      <w:r/>
-      <w:r/>
-    </w:p>
-    <w:p>
-      <w:r/>
+      <w:r>
+        <w:rPr>
+          <w:lang w:val="hi_IN" w:bidi="hi_IN"/>
+        </w:rPr>
+      </w:r>
+      <w:r>
+        <w:rPr>
+          <w:lang w:val="hi_IN" w:bidi="hi_IN"/>
+        </w:rPr>
+      </w:r>
+    </w:p>
+    <w:p>
+      <w:pPr/>
+      <w:r>
+        <w:rPr>
+          <w:lang w:val="hi_IN" w:bidi="hi_IN"/>
+        </w:rPr>
+      </w:r>
     </w:p>
     <w:p>
       <w:pPr>
         <w:pStyle w:val="Heading2"/>
       </w:pPr>
       <w:r>
+        <w:rPr>
+          <w:lang w:val="hi_IN" w:bidi="hi_IN"/>
+        </w:rPr>
         <w:t>1 थिस्सलुनीकियों 2:2</w:t>
       </w:r>
-      <w:r/>
-    </w:p>
-    <w:p>
-      <w:r/>
+      <w:r>
+        <w:rPr>
+          <w:lang w:val="hi_IN" w:bidi="hi_IN"/>
+        </w:rPr>
+      </w:r>
+    </w:p>
+    <w:p>
+      <w:pPr/>
+      <w:r>
+        <w:rPr>
+          <w:lang w:val="hi_IN" w:bidi="hi_IN"/>
+        </w:rPr>
+      </w:r>
       <w:r>
         <w:rPr>
           <w:b/>
+          <w:lang w:val="hi_IN" w:bidi="hi_IN"/>
         </w:rPr>
         <w:t>थिस्सलुनीकियों के पास आने से पहले पौलुस और उसके साथियों के साथ कैसा व्यवहार किया गया था?</w:t>
       </w:r>
     </w:p>
     <w:p>
-      <w:r/>
-      <w:r>
+      <w:pPr/>
+      <w:r>
+        <w:rPr>
+          <w:lang w:val="hi_IN" w:bidi="hi_IN"/>
+        </w:rPr>
+      </w:r>
+      <w:r>
+        <w:rPr>
+          <w:lang w:val="hi_IN" w:bidi="hi_IN"/>
+        </w:rPr>
         <w:t xml:space="preserve">पौलुस और उसके साथियों को </w:t>
       </w:r>
       <w:r>
+        <w:rPr>
+          <w:lang w:val="hi_IN" w:bidi="hi_IN"/>
+        </w:rPr>
         <w:t>दुःख उठा</w:t>
       </w:r>
       <w:r>
+        <w:rPr>
+          <w:lang w:val="hi_IN" w:bidi="hi_IN"/>
+        </w:rPr>
         <w:t>ना पड़ा था और उनके साथ शर्मनाक व्यवहार किया गया था।</w:t>
       </w:r>
-      <w:r/>
-      <w:r/>
-    </w:p>
-    <w:p>
-      <w:r/>
+      <w:r>
+        <w:rPr>
+          <w:lang w:val="hi_IN" w:bidi="hi_IN"/>
+        </w:rPr>
+      </w:r>
+      <w:r>
+        <w:rPr>
+          <w:lang w:val="hi_IN" w:bidi="hi_IN"/>
+        </w:rPr>
+      </w:r>
+    </w:p>
+    <w:p>
+      <w:pPr/>
+      <w:r>
+        <w:rPr>
+          <w:lang w:val="hi_IN" w:bidi="hi_IN"/>
+        </w:rPr>
+      </w:r>
     </w:p>
     <w:p>
       <w:pPr>
         <w:pStyle w:val="Heading2"/>
       </w:pPr>
       <w:r>
+        <w:rPr>
+          <w:lang w:val="hi_IN" w:bidi="hi_IN"/>
+        </w:rPr>
         <w:t>1 थिस्सलुनीकियों 2:4</w:t>
       </w:r>
-      <w:r/>
-    </w:p>
-    <w:p>
-      <w:r/>
+      <w:r>
+        <w:rPr>
+          <w:lang w:val="hi_IN" w:bidi="hi_IN"/>
+        </w:rPr>
+      </w:r>
+    </w:p>
+    <w:p>
+      <w:pPr/>
+      <w:r>
+        <w:rPr>
+          <w:lang w:val="hi_IN" w:bidi="hi_IN"/>
+        </w:rPr>
+      </w:r>
       <w:r>
         <w:rPr>
           <w:b/>
+          <w:lang w:val="hi_IN" w:bidi="hi_IN"/>
         </w:rPr>
         <w:t>पौलुस अपने सुसमाचार प्रचार से किसे प्रसन्न करना चाहता है?</w:t>
       </w:r>
     </w:p>
     <w:p>
-      <w:r/>
-      <w:r>
+      <w:pPr/>
+      <w:r>
+        <w:rPr>
+          <w:lang w:val="hi_IN" w:bidi="hi_IN"/>
+        </w:rPr>
+      </w:r>
+      <w:r>
+        <w:rPr>
+          <w:lang w:val="hi_IN" w:bidi="hi_IN"/>
+        </w:rPr>
         <w:t>पौलुस अपने सुसमाचार प्रचार से परमेश्वर को प्रसन्न करना चाहता है।</w:t>
       </w:r>
-      <w:r/>
-      <w:r/>
-    </w:p>
-    <w:p>
-      <w:r/>
+      <w:r>
+        <w:rPr>
+          <w:lang w:val="hi_IN" w:bidi="hi_IN"/>
+        </w:rPr>
+      </w:r>
+      <w:r>
+        <w:rPr>
+          <w:lang w:val="hi_IN" w:bidi="hi_IN"/>
+        </w:rPr>
+      </w:r>
+    </w:p>
+    <w:p>
+      <w:pPr/>
+      <w:r>
+        <w:rPr>
+          <w:lang w:val="hi_IN" w:bidi="hi_IN"/>
+        </w:rPr>
+      </w:r>
     </w:p>
     <w:p>
       <w:pPr>
         <w:pStyle w:val="Heading2"/>
       </w:pPr>
       <w:r>
+        <w:rPr>
+          <w:lang w:val="hi_IN" w:bidi="hi_IN"/>
+        </w:rPr>
         <w:t>1 थिस्सलुनीकियों 2:5–6</w:t>
       </w:r>
-      <w:r/>
-    </w:p>
-    <w:p>
-      <w:r/>
+      <w:r>
+        <w:rPr>
+          <w:lang w:val="hi_IN" w:bidi="hi_IN"/>
+        </w:rPr>
+      </w:r>
+    </w:p>
+    <w:p>
+      <w:pPr/>
+      <w:r>
+        <w:rPr>
+          <w:lang w:val="hi_IN" w:bidi="hi_IN"/>
+        </w:rPr>
+      </w:r>
       <w:r>
         <w:rPr>
           <w:b/>
+          <w:lang w:val="hi_IN" w:bidi="hi_IN"/>
         </w:rPr>
         <w:t>सुसमाचार प्रचार में पौलुस ने क्या नहीं किया?</w:t>
       </w:r>
     </w:p>
     <w:p>
-      <w:r/>
-      <w:r>
+      <w:pPr/>
+      <w:r>
+        <w:rPr>
+          <w:lang w:val="hi_IN" w:bidi="hi_IN"/>
+        </w:rPr>
+      </w:r>
+      <w:r>
+        <w:rPr>
+          <w:lang w:val="hi_IN" w:bidi="hi_IN"/>
+        </w:rPr>
         <w:t xml:space="preserve">पौलुस ने न तो चापलूसी की बातें करी, और न ही </w:t>
       </w:r>
       <w:r>
+        <w:rPr>
+          <w:lang w:val="hi_IN" w:bidi="hi_IN"/>
+        </w:rPr>
         <w:t>मनुष्यों से आदर</w:t>
       </w:r>
       <w:r>
+        <w:rPr>
+          <w:lang w:val="hi_IN" w:bidi="hi_IN"/>
+        </w:rPr>
         <w:t xml:space="preserve"> प्राप्त करने की कोशिश की।</w:t>
       </w:r>
-      <w:r/>
-      <w:r/>
-    </w:p>
-    <w:p>
-      <w:r/>
+      <w:r>
+        <w:rPr>
+          <w:lang w:val="hi_IN" w:bidi="hi_IN"/>
+        </w:rPr>
+      </w:r>
+      <w:r>
+        <w:rPr>
+          <w:lang w:val="hi_IN" w:bidi="hi_IN"/>
+        </w:rPr>
+      </w:r>
+    </w:p>
+    <w:p>
+      <w:pPr/>
+      <w:r>
+        <w:rPr>
+          <w:lang w:val="hi_IN" w:bidi="hi_IN"/>
+        </w:rPr>
+      </w:r>
     </w:p>
     <w:p>
       <w:pPr>
         <w:pStyle w:val="Heading2"/>
       </w:pPr>
       <w:r>
+        <w:rPr>
+          <w:lang w:val="hi_IN" w:bidi="hi_IN"/>
+        </w:rPr>
         <w:t>1 थिस्सलुनीकियों 2:7–8</w:t>
       </w:r>
-      <w:r/>
-    </w:p>
-    <w:p>
-      <w:r/>
+      <w:r>
+        <w:rPr>
+          <w:lang w:val="hi_IN" w:bidi="hi_IN"/>
+        </w:rPr>
+      </w:r>
+    </w:p>
+    <w:p>
+      <w:pPr/>
+      <w:r>
+        <w:rPr>
+          <w:lang w:val="hi_IN" w:bidi="hi_IN"/>
+        </w:rPr>
+      </w:r>
       <w:r>
         <w:rPr>
           <w:b/>
+          <w:lang w:val="hi_IN" w:bidi="hi_IN"/>
         </w:rPr>
         <w:t>जब पौलुस थिस्सलुनीकियों के बीच में था, तो उसने उनके साथ कैसा व्यवहार किया?</w:t>
       </w:r>
     </w:p>
     <w:p>
-      <w:r/>
-      <w:r>
+      <w:pPr/>
+      <w:r>
+        <w:rPr>
+          <w:lang w:val="hi_IN" w:bidi="hi_IN"/>
+        </w:rPr>
+      </w:r>
+      <w:r>
+        <w:rPr>
+          <w:lang w:val="hi_IN" w:bidi="hi_IN"/>
+        </w:rPr>
         <w:t xml:space="preserve">पौलुस ने थिस्सलुनीकियों के साथ उसी तरह की </w:t>
       </w:r>
       <w:r>
+        <w:rPr>
+          <w:lang w:val="hi_IN" w:bidi="hi_IN"/>
+        </w:rPr>
         <w:t>कोमलता दिखाई</w:t>
       </w:r>
       <w:r>
+        <w:rPr>
+          <w:lang w:val="hi_IN" w:bidi="hi_IN"/>
+        </w:rPr>
         <w:t xml:space="preserve"> जैसे एक माता या पिता अपने बालकों के साथ करते हैं।</w:t>
       </w:r>
-      <w:r/>
-      <w:r/>
-    </w:p>
-    <w:p>
-      <w:r/>
+      <w:r>
+        <w:rPr>
+          <w:lang w:val="hi_IN" w:bidi="hi_IN"/>
+        </w:rPr>
+      </w:r>
+      <w:r>
+        <w:rPr>
+          <w:lang w:val="hi_IN" w:bidi="hi_IN"/>
+        </w:rPr>
+      </w:r>
+    </w:p>
+    <w:p>
+      <w:pPr/>
+      <w:r>
+        <w:rPr>
+          <w:lang w:val="hi_IN" w:bidi="hi_IN"/>
+        </w:rPr>
+      </w:r>
     </w:p>
     <w:p>
       <w:pPr>
         <w:pStyle w:val="Heading2"/>
       </w:pPr>
       <w:r>
+        <w:rPr>
+          <w:lang w:val="hi_IN" w:bidi="hi_IN"/>
+        </w:rPr>
         <w:t>1 थिस्सलुनीकियों 2:9</w:t>
       </w:r>
-      <w:r/>
-    </w:p>
-    <w:p>
-      <w:r/>
+      <w:r>
+        <w:rPr>
+          <w:lang w:val="hi_IN" w:bidi="hi_IN"/>
+        </w:rPr>
+      </w:r>
+    </w:p>
+    <w:p>
+      <w:pPr/>
+      <w:r>
+        <w:rPr>
+          <w:lang w:val="hi_IN" w:bidi="hi_IN"/>
+        </w:rPr>
+      </w:r>
       <w:r>
         <w:rPr>
           <w:b/>
+          <w:lang w:val="hi_IN" w:bidi="hi_IN"/>
         </w:rPr>
         <w:t>पौलुस और उसके साथियों ने क्या किया ताकि वे थिस्सलुनीकियों पर भार न बनें?</w:t>
       </w:r>
     </w:p>
     <w:p>
-      <w:r/>
-      <w:r>
+      <w:pPr/>
+      <w:r>
+        <w:rPr>
+          <w:lang w:val="hi_IN" w:bidi="hi_IN"/>
+        </w:rPr>
+      </w:r>
+      <w:r>
+        <w:rPr>
+          <w:lang w:val="hi_IN" w:bidi="hi_IN"/>
+        </w:rPr>
         <w:t xml:space="preserve">पौलुस और उसके साथी रात-दिन </w:t>
       </w:r>
       <w:r>
+        <w:rPr>
+          <w:lang w:val="hi_IN" w:bidi="hi_IN"/>
+        </w:rPr>
         <w:t>धन्धा</w:t>
       </w:r>
       <w:r>
+        <w:rPr>
+          <w:lang w:val="hi_IN" w:bidi="hi_IN"/>
+        </w:rPr>
         <w:t xml:space="preserve"> करते रहे ताकि वे थिस्सलुनीकियों पर भार न बनें।</w:t>
       </w:r>
-      <w:r/>
-      <w:r/>
-    </w:p>
-    <w:p>
-      <w:r/>
+      <w:r>
+        <w:rPr>
+          <w:lang w:val="hi_IN" w:bidi="hi_IN"/>
+        </w:rPr>
+      </w:r>
+      <w:r>
+        <w:rPr>
+          <w:lang w:val="hi_IN" w:bidi="hi_IN"/>
+        </w:rPr>
+      </w:r>
+    </w:p>
+    <w:p>
+      <w:pPr/>
+      <w:r>
+        <w:rPr>
+          <w:lang w:val="hi_IN" w:bidi="hi_IN"/>
+        </w:rPr>
+      </w:r>
     </w:p>
     <w:p>
       <w:pPr>
         <w:pStyle w:val="Heading2"/>
       </w:pPr>
       <w:r>
+        <w:rPr>
+          <w:lang w:val="hi_IN" w:bidi="hi_IN"/>
+        </w:rPr>
         <w:t>1 थिस्सलुनीकियों 2:11</w:t>
       </w:r>
-      <w:r/>
-    </w:p>
-    <w:p>
-      <w:r/>
+      <w:r>
+        <w:rPr>
+          <w:lang w:val="hi_IN" w:bidi="hi_IN"/>
+        </w:rPr>
+      </w:r>
+    </w:p>
+    <w:p>
+      <w:pPr/>
+      <w:r>
+        <w:rPr>
+          <w:lang w:val="hi_IN" w:bidi="hi_IN"/>
+        </w:rPr>
+      </w:r>
       <w:r>
         <w:rPr>
           <w:b/>
+          <w:lang w:val="hi_IN" w:bidi="hi_IN"/>
         </w:rPr>
         <w:t>जब पौलुस थिस्सलुनीकियों के बीच था, तो उसने उनके साथ कैसा बर्ताव किया?</w:t>
       </w:r>
     </w:p>
     <w:p>
-      <w:r/>
-      <w:r>
+      <w:pPr/>
+      <w:r>
+        <w:rPr>
+          <w:lang w:val="hi_IN" w:bidi="hi_IN"/>
+        </w:rPr>
+      </w:r>
+      <w:r>
+        <w:rPr>
+          <w:lang w:val="hi_IN" w:bidi="hi_IN"/>
+        </w:rPr>
         <w:t xml:space="preserve">पौलुस थिस्सलुनीकियों के साथ उसी तरह कोमल था जैसे एक माता या पिता अपने बालकों के साथ </w:t>
       </w:r>
       <w:r>
+        <w:rPr>
+          <w:lang w:val="hi_IN" w:bidi="hi_IN"/>
+        </w:rPr>
         <w:t>बर्ताव करता</w:t>
       </w:r>
       <w:r>
+        <w:rPr>
+          <w:lang w:val="hi_IN" w:bidi="hi_IN"/>
+        </w:rPr>
         <w:t xml:space="preserve"> है।</w:t>
       </w:r>
-      <w:r/>
-      <w:r/>
-    </w:p>
-    <w:p>
-      <w:r/>
+      <w:r>
+        <w:rPr>
+          <w:lang w:val="hi_IN" w:bidi="hi_IN"/>
+        </w:rPr>
+      </w:r>
+      <w:r>
+        <w:rPr>
+          <w:lang w:val="hi_IN" w:bidi="hi_IN"/>
+        </w:rPr>
+      </w:r>
+    </w:p>
+    <w:p>
+      <w:pPr/>
+      <w:r>
+        <w:rPr>
+          <w:lang w:val="hi_IN" w:bidi="hi_IN"/>
+        </w:rPr>
+      </w:r>
     </w:p>
     <w:p>
       <w:pPr>
         <w:pStyle w:val="Heading2"/>
       </w:pPr>
       <w:r>
+        <w:rPr>
+          <w:lang w:val="hi_IN" w:bidi="hi_IN"/>
+        </w:rPr>
         <w:t>1 थिस्सलुनीकियों 2:12</w:t>
       </w:r>
-      <w:r/>
-    </w:p>
-    <w:p>
-      <w:r/>
+      <w:r>
+        <w:rPr>
+          <w:lang w:val="hi_IN" w:bidi="hi_IN"/>
+        </w:rPr>
+      </w:r>
+    </w:p>
+    <w:p>
+      <w:pPr/>
+      <w:r>
+        <w:rPr>
+          <w:lang w:val="hi_IN" w:bidi="hi_IN"/>
+        </w:rPr>
+      </w:r>
       <w:r>
         <w:rPr>
           <w:b/>
+          <w:lang w:val="hi_IN" w:bidi="hi_IN"/>
         </w:rPr>
         <w:t>पौलुस ने थिस्सलुनीकियों को कैसे बताया कि उन्हें किस मार्ग पर चलना चाहिए?</w:t>
       </w:r>
     </w:p>
     <w:p>
-      <w:r/>
-      <w:r>
+      <w:pPr/>
+      <w:r>
+        <w:rPr>
+          <w:lang w:val="hi_IN" w:bidi="hi_IN"/>
+        </w:rPr>
+      </w:r>
+      <w:r>
+        <w:rPr>
+          <w:lang w:val="hi_IN" w:bidi="hi_IN"/>
+        </w:rPr>
         <w:t xml:space="preserve">पौलुस ने थिस्सलुनीकियों से कहा कि उनका </w:t>
       </w:r>
       <w:r>
+        <w:rPr>
+          <w:lang w:val="hi_IN" w:bidi="hi_IN"/>
+        </w:rPr>
         <w:t xml:space="preserve">चाल-चलन </w:t>
       </w:r>
       <w:r>
+        <w:rPr>
+          <w:lang w:val="hi_IN" w:bidi="hi_IN"/>
+        </w:rPr>
         <w:t xml:space="preserve">परमेश्वर के योग्य </w:t>
       </w:r>
       <w:r>
+        <w:rPr>
+          <w:lang w:val="hi_IN" w:bidi="hi_IN"/>
+        </w:rPr>
         <w:t>होना</w:t>
       </w:r>
       <w:r>
+        <w:rPr>
+          <w:lang w:val="hi_IN" w:bidi="hi_IN"/>
+        </w:rPr>
         <w:t xml:space="preserve"> चाहिए जो उन्हें अपने राज्य और महिमा में बुलाते हैं।</w:t>
       </w:r>
-      <w:r/>
-      <w:r/>
-    </w:p>
-    <w:p>
-      <w:r/>
+      <w:r>
+        <w:rPr>
+          <w:lang w:val="hi_IN" w:bidi="hi_IN"/>
+        </w:rPr>
+      </w:r>
+      <w:r>
+        <w:rPr>
+          <w:lang w:val="hi_IN" w:bidi="hi_IN"/>
+        </w:rPr>
+      </w:r>
+    </w:p>
+    <w:p>
+      <w:pPr/>
+      <w:r>
+        <w:rPr>
+          <w:lang w:val="hi_IN" w:bidi="hi_IN"/>
+        </w:rPr>
+      </w:r>
     </w:p>
     <w:p>
       <w:pPr>
         <w:pStyle w:val="Heading2"/>
       </w:pPr>
       <w:r>
+        <w:rPr>
+          <w:lang w:val="hi_IN" w:bidi="hi_IN"/>
+        </w:rPr>
         <w:t>1 थिस्सलुनीकियों 2:13</w:t>
       </w:r>
-      <w:r/>
-    </w:p>
-    <w:p>
-      <w:r/>
+      <w:r>
+        <w:rPr>
+          <w:lang w:val="hi_IN" w:bidi="hi_IN"/>
+        </w:rPr>
+      </w:r>
+    </w:p>
+    <w:p>
+      <w:pPr/>
+      <w:r>
+        <w:rPr>
+          <w:lang w:val="hi_IN" w:bidi="hi_IN"/>
+        </w:rPr>
+      </w:r>
       <w:r>
         <w:rPr>
           <w:b/>
+          <w:lang w:val="hi_IN" w:bidi="hi_IN"/>
         </w:rPr>
         <w:t>पौलुस ने थिस्सलुनीकियों को जो संदेश सुनाया, उसे उन्होंने किस प्रकार ग्रहण किया?</w:t>
       </w:r>
     </w:p>
     <w:p>
-      <w:r/>
-      <w:r>
+      <w:pPr/>
+      <w:r>
+        <w:rPr>
+          <w:lang w:val="hi_IN" w:bidi="hi_IN"/>
+        </w:rPr>
+      </w:r>
+      <w:r>
+        <w:rPr>
+          <w:lang w:val="hi_IN" w:bidi="hi_IN"/>
+        </w:rPr>
         <w:t>थिस्सलुनीकियों ने उस संदेश को मनुष्यों का वचन नहीं, बल्कि परमेश्वर का वचन समझकर ग्रहण किया।</w:t>
       </w:r>
-      <w:r/>
-      <w:r/>
-    </w:p>
-    <w:p>
-      <w:r/>
+      <w:r>
+        <w:rPr>
+          <w:lang w:val="hi_IN" w:bidi="hi_IN"/>
+        </w:rPr>
+      </w:r>
+      <w:r>
+        <w:rPr>
+          <w:lang w:val="hi_IN" w:bidi="hi_IN"/>
+        </w:rPr>
+      </w:r>
+    </w:p>
+    <w:p>
+      <w:pPr/>
+      <w:r>
+        <w:rPr>
+          <w:lang w:val="hi_IN" w:bidi="hi_IN"/>
+        </w:rPr>
+      </w:r>
     </w:p>
     <w:p>
       <w:pPr>
         <w:pStyle w:val="Heading2"/>
       </w:pPr>
       <w:r>
+        <w:rPr>
+          <w:lang w:val="hi_IN" w:bidi="hi_IN"/>
+        </w:rPr>
         <w:t>1 थिस्सलुनीकियों 2:14–16</w:t>
       </w:r>
-      <w:r/>
-    </w:p>
-    <w:p>
-      <w:r/>
+      <w:r>
+        <w:rPr>
+          <w:lang w:val="hi_IN" w:bidi="hi_IN"/>
+        </w:rPr>
+      </w:r>
+    </w:p>
+    <w:p>
+      <w:pPr/>
+      <w:r>
+        <w:rPr>
+          <w:lang w:val="hi_IN" w:bidi="hi_IN"/>
+        </w:rPr>
+      </w:r>
       <w:r>
         <w:rPr>
           <w:b/>
+          <w:lang w:val="hi_IN" w:bidi="hi_IN"/>
         </w:rPr>
         <w:t>अविश्वासी यहूदियों ने ऐसा क्या किया था जिससे परमेश्वर प्रसन्न नहीं हुए?</w:t>
       </w:r>
     </w:p>
     <w:p>
-      <w:r/>
-      <w:r>
+      <w:pPr/>
+      <w:r>
+        <w:rPr>
+          <w:lang w:val="hi_IN" w:bidi="hi_IN"/>
+        </w:rPr>
+      </w:r>
+      <w:r>
+        <w:rPr>
+          <w:lang w:val="hi_IN" w:bidi="hi_IN"/>
+        </w:rPr>
         <w:t xml:space="preserve">अविश्वासी यहूदियों ने यहूदिया की कलीसियाओं को सताया, यीशु और </w:t>
       </w:r>
       <w:r>
+        <w:rPr>
+          <w:lang w:val="hi_IN" w:bidi="hi_IN"/>
+        </w:rPr>
         <w:t>भविष्यद्वक्ताओं</w:t>
       </w:r>
       <w:r>
+        <w:rPr>
+          <w:lang w:val="hi_IN" w:bidi="hi_IN"/>
+        </w:rPr>
         <w:t xml:space="preserve"> को मार डाला, पौलुस को बाहर निकाल दिया, और पौलुस को अन्यजातियों में प्रचार करने से रोका था।</w:t>
       </w:r>
-      <w:r/>
-      <w:r/>
-    </w:p>
-    <w:p>
-      <w:r/>
+      <w:r>
+        <w:rPr>
+          <w:lang w:val="hi_IN" w:bidi="hi_IN"/>
+        </w:rPr>
+      </w:r>
+      <w:r>
+        <w:rPr>
+          <w:lang w:val="hi_IN" w:bidi="hi_IN"/>
+        </w:rPr>
+      </w:r>
+    </w:p>
+    <w:p>
+      <w:pPr/>
+      <w:r>
+        <w:rPr>
+          <w:lang w:val="hi_IN" w:bidi="hi_IN"/>
+        </w:rPr>
+      </w:r>
     </w:p>
     <w:p>
       <w:pPr>
         <w:pStyle w:val="Heading2"/>
       </w:pPr>
       <w:r>
+        <w:rPr>
+          <w:lang w:val="hi_IN" w:bidi="hi_IN"/>
+        </w:rPr>
         <w:t>1 थिस्सलुनीकियों 2:17–18</w:t>
       </w:r>
-      <w:r/>
-    </w:p>
-    <w:p>
-      <w:r/>
+      <w:r>
+        <w:rPr>
+          <w:lang w:val="hi_IN" w:bidi="hi_IN"/>
+        </w:rPr>
+      </w:r>
+    </w:p>
+    <w:p>
+      <w:pPr/>
+      <w:r>
+        <w:rPr>
+          <w:lang w:val="hi_IN" w:bidi="hi_IN"/>
+        </w:rPr>
+      </w:r>
       <w:r>
         <w:rPr>
           <w:b/>
+          <w:lang w:val="hi_IN" w:bidi="hi_IN"/>
         </w:rPr>
         <w:t>पौलुस थिस्सलुनीकियों के पास क्यों नहीं आ सका, जबकि उसकी यही इच्छा थी?</w:t>
       </w:r>
     </w:p>
     <w:p>
-      <w:r/>
-      <w:r>
+      <w:pPr/>
+      <w:r>
+        <w:rPr>
+          <w:lang w:val="hi_IN" w:bidi="hi_IN"/>
+        </w:rPr>
+      </w:r>
+      <w:r>
+        <w:rPr>
+          <w:lang w:val="hi_IN" w:bidi="hi_IN"/>
+        </w:rPr>
         <w:t>पौलुस नहीं आ सका क्योंकि शैतान ने उसे रोक रखा था।</w:t>
       </w:r>
-      <w:r/>
-      <w:r/>
-    </w:p>
-    <w:p>
-      <w:r/>
+      <w:r>
+        <w:rPr>
+          <w:lang w:val="hi_IN" w:bidi="hi_IN"/>
+        </w:rPr>
+      </w:r>
+      <w:r>
+        <w:rPr>
+          <w:lang w:val="hi_IN" w:bidi="hi_IN"/>
+        </w:rPr>
+      </w:r>
+    </w:p>
+    <w:p>
+      <w:pPr/>
+      <w:r>
+        <w:rPr>
+          <w:lang w:val="hi_IN" w:bidi="hi_IN"/>
+        </w:rPr>
+      </w:r>
     </w:p>
     <w:p>
       <w:pPr>
         <w:pStyle w:val="Heading2"/>
       </w:pPr>
       <w:r>
+        <w:rPr>
+          <w:lang w:val="hi_IN" w:bidi="hi_IN"/>
+        </w:rPr>
         <w:t>1 थिस्सलुनीकियों 2:19–20</w:t>
       </w:r>
-      <w:r/>
-    </w:p>
-    <w:p>
-      <w:r/>
+      <w:r>
+        <w:rPr>
+          <w:lang w:val="hi_IN" w:bidi="hi_IN"/>
+        </w:rPr>
+      </w:r>
+    </w:p>
+    <w:p>
+      <w:pPr/>
+      <w:r>
+        <w:rPr>
+          <w:lang w:val="hi_IN" w:bidi="hi_IN"/>
+        </w:rPr>
+      </w:r>
       <w:r>
         <w:rPr>
           <w:b/>
+          <w:lang w:val="hi_IN" w:bidi="hi_IN"/>
         </w:rPr>
         <w:t>प्रभु के आने के समय पर थिस्सलुनीकियों के लोग पौलुस के लिए क्या होंगे?</w:t>
       </w:r>
     </w:p>
     <w:p>
-      <w:r/>
-      <w:r>
+      <w:pPr/>
+      <w:r>
+        <w:rPr>
+          <w:lang w:val="hi_IN" w:bidi="hi_IN"/>
+        </w:rPr>
+      </w:r>
+      <w:r>
+        <w:rPr>
+          <w:lang w:val="hi_IN" w:bidi="hi_IN"/>
+        </w:rPr>
         <w:t>थिस्सलुनीकियों के लोग प्रभु के आने के समय पर पौलुस की आशा, आनन्द और बड़ाई का मुकुट होंगे।</w:t>
       </w:r>
-      <w:r/>
-      <w:r/>
-    </w:p>
-    <w:p>
-      <w:r/>
+      <w:r>
+        <w:rPr>
+          <w:lang w:val="hi_IN" w:bidi="hi_IN"/>
+        </w:rPr>
+      </w:r>
+      <w:r>
+        <w:rPr>
+          <w:lang w:val="hi_IN" w:bidi="hi_IN"/>
+        </w:rPr>
+      </w:r>
+    </w:p>
+    <w:p>
+      <w:pPr/>
+      <w:r>
+        <w:rPr>
+          <w:lang w:val="hi_IN" w:bidi="hi_IN"/>
+        </w:rPr>
+      </w:r>
     </w:p>
     <w:p>
       <w:pPr>
         <w:pStyle w:val="Heading2"/>
       </w:pPr>
       <w:r>
+        <w:rPr>
+          <w:lang w:val="hi_IN" w:bidi="hi_IN"/>
+        </w:rPr>
         <w:t>1 थिस्सलुनीकियों 3:1–2</w:t>
       </w:r>
-      <w:r/>
-    </w:p>
-    <w:p>
-      <w:r/>
+      <w:r>
+        <w:rPr>
+          <w:lang w:val="hi_IN" w:bidi="hi_IN"/>
+        </w:rPr>
+      </w:r>
+    </w:p>
+    <w:p>
+      <w:pPr/>
+      <w:r>
+        <w:rPr>
+          <w:lang w:val="hi_IN" w:bidi="hi_IN"/>
+        </w:rPr>
+      </w:r>
       <w:r>
         <w:rPr>
           <w:b/>
+          <w:lang w:val="hi_IN" w:bidi="hi_IN"/>
         </w:rPr>
         <w:t>पौलुस ने क्या किया, यद्यपि उसे एथेंस में ही अकेले रह जाना पड़ेगा?</w:t>
       </w:r>
     </w:p>
     <w:p>
-      <w:r/>
-      <w:r>
+      <w:pPr/>
+      <w:r>
+        <w:rPr>
+          <w:lang w:val="hi_IN" w:bidi="hi_IN"/>
+        </w:rPr>
+      </w:r>
+      <w:r>
+        <w:rPr>
+          <w:lang w:val="hi_IN" w:bidi="hi_IN"/>
+        </w:rPr>
         <w:t>पौलुस ने थिस्सलुनीके के विश्वासियों को स्थिर करने और आश्वासन देने के लिए तीमुथियुस को भेजा।</w:t>
       </w:r>
-      <w:r/>
-      <w:r/>
-    </w:p>
-    <w:p>
-      <w:r/>
+      <w:r>
+        <w:rPr>
+          <w:lang w:val="hi_IN" w:bidi="hi_IN"/>
+        </w:rPr>
+      </w:r>
+      <w:r>
+        <w:rPr>
+          <w:lang w:val="hi_IN" w:bidi="hi_IN"/>
+        </w:rPr>
+      </w:r>
+    </w:p>
+    <w:p>
+      <w:pPr/>
+      <w:r>
+        <w:rPr>
+          <w:lang w:val="hi_IN" w:bidi="hi_IN"/>
+        </w:rPr>
+      </w:r>
     </w:p>
     <w:p>
       <w:pPr>
         <w:pStyle w:val="Heading2"/>
       </w:pPr>
       <w:r>
+        <w:rPr>
+          <w:lang w:val="hi_IN" w:bidi="hi_IN"/>
+        </w:rPr>
         <w:t>1 थिस्सलुनीकियों 3:3</w:t>
       </w:r>
-      <w:r/>
-    </w:p>
-    <w:p>
-      <w:r/>
+      <w:r>
+        <w:rPr>
+          <w:lang w:val="hi_IN" w:bidi="hi_IN"/>
+        </w:rPr>
+      </w:r>
+    </w:p>
+    <w:p>
+      <w:pPr/>
+      <w:r>
+        <w:rPr>
+          <w:lang w:val="hi_IN" w:bidi="hi_IN"/>
+        </w:rPr>
+      </w:r>
       <w:r>
         <w:rPr>
           <w:b/>
+          <w:lang w:val="hi_IN" w:bidi="hi_IN"/>
         </w:rPr>
         <w:t>पौलुस ने क्या कहा कि उसे किस के लिये ठहराया गया था?</w:t>
       </w:r>
     </w:p>
     <w:p>
-      <w:r/>
-      <w:r>
+      <w:pPr/>
+      <w:r>
+        <w:rPr>
+          <w:lang w:val="hi_IN" w:bidi="hi_IN"/>
+        </w:rPr>
+      </w:r>
+      <w:r>
+        <w:rPr>
+          <w:lang w:val="hi_IN" w:bidi="hi_IN"/>
+        </w:rPr>
         <w:t xml:space="preserve">पौलुस ने कहा कि उसे क्लेशों के लिए </w:t>
       </w:r>
       <w:r>
+        <w:rPr>
+          <w:lang w:val="hi_IN" w:bidi="hi_IN"/>
+        </w:rPr>
         <w:t>ठहराया</w:t>
       </w:r>
       <w:r>
+        <w:rPr>
+          <w:lang w:val="hi_IN" w:bidi="hi_IN"/>
+        </w:rPr>
         <w:t xml:space="preserve"> गया था।</w:t>
       </w:r>
-      <w:r/>
-      <w:r/>
-    </w:p>
-    <w:p>
-      <w:r/>
+      <w:r>
+        <w:rPr>
+          <w:lang w:val="hi_IN" w:bidi="hi_IN"/>
+        </w:rPr>
+      </w:r>
+      <w:r>
+        <w:rPr>
+          <w:lang w:val="hi_IN" w:bidi="hi_IN"/>
+        </w:rPr>
+      </w:r>
+    </w:p>
+    <w:p>
+      <w:pPr/>
+      <w:r>
+        <w:rPr>
+          <w:lang w:val="hi_IN" w:bidi="hi_IN"/>
+        </w:rPr>
+      </w:r>
     </w:p>
     <w:p>
       <w:pPr>
         <w:pStyle w:val="Heading2"/>
       </w:pPr>
       <w:r>
+        <w:rPr>
+          <w:lang w:val="hi_IN" w:bidi="hi_IN"/>
+        </w:rPr>
         <w:t>1 थिस्सलुनीकियों 3:5</w:t>
       </w:r>
-      <w:r/>
-    </w:p>
-    <w:p>
-      <w:r/>
+      <w:r>
+        <w:rPr>
+          <w:lang w:val="hi_IN" w:bidi="hi_IN"/>
+        </w:rPr>
+      </w:r>
+    </w:p>
+    <w:p>
+      <w:pPr/>
+      <w:r>
+        <w:rPr>
+          <w:lang w:val="hi_IN" w:bidi="hi_IN"/>
+        </w:rPr>
+      </w:r>
       <w:r>
         <w:rPr>
           <w:b/>
+          <w:lang w:val="hi_IN" w:bidi="hi_IN"/>
         </w:rPr>
         <w:t>थिस्सलुनीकियों के विषय में पौलुस किस बात के लिये चिन्तित था?</w:t>
       </w:r>
     </w:p>
     <w:p>
-      <w:r/>
-      <w:r>
+      <w:pPr/>
+      <w:r>
+        <w:rPr>
+          <w:lang w:val="hi_IN" w:bidi="hi_IN"/>
+        </w:rPr>
+      </w:r>
+      <w:r>
+        <w:rPr>
+          <w:lang w:val="hi_IN" w:bidi="hi_IN"/>
+        </w:rPr>
         <w:t xml:space="preserve">पौलुस को चिन्ता थी कि किसी तरह </w:t>
       </w:r>
       <w:r>
+        <w:rPr>
+          <w:lang w:val="hi_IN" w:bidi="hi_IN"/>
+        </w:rPr>
         <w:t>परीक्षा करनेवाले</w:t>
       </w:r>
       <w:r>
+        <w:rPr>
+          <w:lang w:val="hi_IN" w:bidi="hi_IN"/>
+        </w:rPr>
         <w:t xml:space="preserve"> ने उनकी </w:t>
       </w:r>
       <w:r>
+        <w:rPr>
+          <w:lang w:val="hi_IN" w:bidi="hi_IN"/>
+        </w:rPr>
         <w:t>परीक्षा</w:t>
       </w:r>
       <w:r>
+        <w:rPr>
+          <w:lang w:val="hi_IN" w:bidi="hi_IN"/>
+        </w:rPr>
         <w:t xml:space="preserve"> की है और उसका परिश्रम व्यर्थ हो गया है। </w:t>
       </w:r>
-      <w:r/>
-      <w:r/>
-    </w:p>
-    <w:p>
-      <w:r/>
+      <w:r>
+        <w:rPr>
+          <w:lang w:val="hi_IN" w:bidi="hi_IN"/>
+        </w:rPr>
+      </w:r>
+      <w:r>
+        <w:rPr>
+          <w:lang w:val="hi_IN" w:bidi="hi_IN"/>
+        </w:rPr>
+      </w:r>
+    </w:p>
+    <w:p>
+      <w:pPr/>
+      <w:r>
+        <w:rPr>
+          <w:lang w:val="hi_IN" w:bidi="hi_IN"/>
+        </w:rPr>
+      </w:r>
     </w:p>
     <w:p>
       <w:pPr>
         <w:pStyle w:val="Heading2"/>
       </w:pPr>
       <w:r>
+        <w:rPr>
+          <w:lang w:val="hi_IN" w:bidi="hi_IN"/>
+        </w:rPr>
         <w:t>1 थिस्सलुनीकियों 3:6–7</w:t>
       </w:r>
-      <w:r/>
-    </w:p>
-    <w:p>
-      <w:r/>
+      <w:r>
+        <w:rPr>
+          <w:lang w:val="hi_IN" w:bidi="hi_IN"/>
+        </w:rPr>
+      </w:r>
+    </w:p>
+    <w:p>
+      <w:pPr/>
+      <w:r>
+        <w:rPr>
+          <w:lang w:val="hi_IN" w:bidi="hi_IN"/>
+        </w:rPr>
+      </w:r>
       <w:r>
         <w:rPr>
           <w:b/>
+          <w:lang w:val="hi_IN" w:bidi="hi_IN"/>
         </w:rPr>
         <w:t>जब तीमुथियुस थिस्सलुनीके से लौटा, तो पौलुस को किस बात से शान्ति मिला?</w:t>
       </w:r>
     </w:p>
     <w:p>
-      <w:r/>
-      <w:r>
+      <w:pPr/>
+      <w:r>
+        <w:rPr>
+          <w:lang w:val="hi_IN" w:bidi="hi_IN"/>
+        </w:rPr>
+      </w:r>
+      <w:r>
+        <w:rPr>
+          <w:lang w:val="hi_IN" w:bidi="hi_IN"/>
+        </w:rPr>
         <w:t>पौलुस को थिस्सलुनीकियों के विश्वास और प्रेम का सुसमाचार सुनकर शान्ति मिला, और यह भी कि वे उसे देखने की लालसा रखते थे।</w:t>
       </w:r>
-      <w:r/>
-      <w:r/>
-    </w:p>
-    <w:p>
-      <w:r/>
+      <w:r>
+        <w:rPr>
+          <w:lang w:val="hi_IN" w:bidi="hi_IN"/>
+        </w:rPr>
+      </w:r>
+      <w:r>
+        <w:rPr>
+          <w:lang w:val="hi_IN" w:bidi="hi_IN"/>
+        </w:rPr>
+      </w:r>
+    </w:p>
+    <w:p>
+      <w:pPr/>
+      <w:r>
+        <w:rPr>
+          <w:lang w:val="hi_IN" w:bidi="hi_IN"/>
+        </w:rPr>
+      </w:r>
     </w:p>
     <w:p>
       <w:pPr>
         <w:pStyle w:val="Heading2"/>
       </w:pPr>
       <w:r>
+        <w:rPr>
+          <w:lang w:val="hi_IN" w:bidi="hi_IN"/>
+        </w:rPr>
         <w:t>1 थिस्सलुनीकियों 3:8</w:t>
       </w:r>
-      <w:r/>
-    </w:p>
-    <w:p>
-      <w:r/>
+      <w:r>
+        <w:rPr>
+          <w:lang w:val="hi_IN" w:bidi="hi_IN"/>
+        </w:rPr>
+      </w:r>
+    </w:p>
+    <w:p>
+      <w:pPr/>
+      <w:r>
+        <w:rPr>
+          <w:lang w:val="hi_IN" w:bidi="hi_IN"/>
+        </w:rPr>
+      </w:r>
       <w:r>
         <w:rPr>
           <w:b/>
+          <w:lang w:val="hi_IN" w:bidi="hi_IN"/>
         </w:rPr>
         <w:t>पौलुस कहता है कि थिस्सलुनीके के लोगों को क्या करना होगा जिससे वह जीवित रहेगा?</w:t>
       </w:r>
     </w:p>
     <w:p>
-      <w:r/>
-      <w:r>
+      <w:pPr/>
+      <w:r>
+        <w:rPr>
+          <w:lang w:val="hi_IN" w:bidi="hi_IN"/>
+        </w:rPr>
+      </w:r>
+      <w:r>
+        <w:rPr>
+          <w:lang w:val="hi_IN" w:bidi="hi_IN"/>
+        </w:rPr>
         <w:t xml:space="preserve">पौलुस कहता है कि यदि थिस्सलुनीके के लोग प्रभु में स्थिर रहेंगे तभी वह जीवित रहेगा। </w:t>
       </w:r>
-      <w:r/>
-      <w:r/>
-    </w:p>
-    <w:p>
-      <w:r/>
+      <w:r>
+        <w:rPr>
+          <w:lang w:val="hi_IN" w:bidi="hi_IN"/>
+        </w:rPr>
+      </w:r>
+      <w:r>
+        <w:rPr>
+          <w:lang w:val="hi_IN" w:bidi="hi_IN"/>
+        </w:rPr>
+      </w:r>
+    </w:p>
+    <w:p>
+      <w:pPr/>
+      <w:r>
+        <w:rPr>
+          <w:lang w:val="hi_IN" w:bidi="hi_IN"/>
+        </w:rPr>
+      </w:r>
     </w:p>
     <w:p>
       <w:pPr>
         <w:pStyle w:val="Heading2"/>
       </w:pPr>
       <w:r>
+        <w:rPr>
+          <w:lang w:val="hi_IN" w:bidi="hi_IN"/>
+        </w:rPr>
         <w:t>1 थिस्सलुनीकियों 3:10</w:t>
       </w:r>
-      <w:r/>
-    </w:p>
-    <w:p>
-      <w:r/>
+      <w:r>
+        <w:rPr>
+          <w:lang w:val="hi_IN" w:bidi="hi_IN"/>
+        </w:rPr>
+      </w:r>
+    </w:p>
+    <w:p>
+      <w:pPr/>
+      <w:r>
+        <w:rPr>
+          <w:lang w:val="hi_IN" w:bidi="hi_IN"/>
+        </w:rPr>
+      </w:r>
       <w:r>
         <w:rPr>
           <w:b/>
+          <w:lang w:val="hi_IN" w:bidi="hi_IN"/>
         </w:rPr>
         <w:t>पौलुस रात दिन किसके लिए प्रार्थना करता है?</w:t>
       </w:r>
     </w:p>
     <w:p>
-      <w:r/>
-      <w:r>
+      <w:pPr/>
+      <w:r>
+        <w:rPr>
+          <w:lang w:val="hi_IN" w:bidi="hi_IN"/>
+        </w:rPr>
+      </w:r>
+      <w:r>
+        <w:rPr>
+          <w:lang w:val="hi_IN" w:bidi="hi_IN"/>
+        </w:rPr>
         <w:t xml:space="preserve">पौलुस रात दिन प्रार्थना करता है कि वह थिस्सलुनीके के लोगों का </w:t>
       </w:r>
       <w:r>
+        <w:rPr>
+          <w:lang w:val="hi_IN" w:bidi="hi_IN"/>
+        </w:rPr>
         <w:t>मुँह</w:t>
       </w:r>
       <w:r>
+        <w:rPr>
+          <w:lang w:val="hi_IN" w:bidi="hi_IN"/>
+        </w:rPr>
         <w:t xml:space="preserve"> देखने पाए और उनके विश्वास की घटी को पूरा कर सके।</w:t>
       </w:r>
-      <w:r/>
-      <w:r/>
-    </w:p>
-    <w:p>
-      <w:r/>
+      <w:r>
+        <w:rPr>
+          <w:lang w:val="hi_IN" w:bidi="hi_IN"/>
+        </w:rPr>
+      </w:r>
+      <w:r>
+        <w:rPr>
+          <w:lang w:val="hi_IN" w:bidi="hi_IN"/>
+        </w:rPr>
+      </w:r>
+    </w:p>
+    <w:p>
+      <w:pPr/>
+      <w:r>
+        <w:rPr>
+          <w:lang w:val="hi_IN" w:bidi="hi_IN"/>
+        </w:rPr>
+      </w:r>
     </w:p>
     <w:p>
       <w:pPr>
         <w:pStyle w:val="Heading2"/>
       </w:pPr>
       <w:r>
+        <w:rPr>
+          <w:lang w:val="hi_IN" w:bidi="hi_IN"/>
+        </w:rPr>
         <w:t>1 थिस्सलुनीकियों 3:12</w:t>
       </w:r>
-      <w:r/>
-    </w:p>
-    <w:p>
-      <w:r/>
+      <w:r>
+        <w:rPr>
+          <w:lang w:val="hi_IN" w:bidi="hi_IN"/>
+        </w:rPr>
+      </w:r>
+    </w:p>
+    <w:p>
+      <w:pPr/>
+      <w:r>
+        <w:rPr>
+          <w:lang w:val="hi_IN" w:bidi="hi_IN"/>
+        </w:rPr>
+      </w:r>
       <w:r>
         <w:rPr>
           <w:b/>
+          <w:lang w:val="hi_IN" w:bidi="hi_IN"/>
         </w:rPr>
         <w:t>पौलुस क्या चाहता है कि थिस्सलुनीके के लोग बढ़ें और उन्नति करते जाएँ?</w:t>
       </w:r>
     </w:p>
     <w:p>
-      <w:r/>
-      <w:r>
+      <w:pPr/>
+      <w:r>
+        <w:rPr>
+          <w:lang w:val="hi_IN" w:bidi="hi_IN"/>
+        </w:rPr>
+      </w:r>
+      <w:r>
+        <w:rPr>
+          <w:lang w:val="hi_IN" w:bidi="hi_IN"/>
+        </w:rPr>
         <w:t xml:space="preserve">पौलुस चाहता है कि थिस्सलुनीके के लोग </w:t>
       </w:r>
       <w:r>
+        <w:rPr>
+          <w:lang w:val="hi_IN" w:bidi="hi_IN"/>
+        </w:rPr>
         <w:t>आपस में</w:t>
       </w:r>
       <w:r>
+        <w:rPr>
+          <w:lang w:val="hi_IN" w:bidi="hi_IN"/>
+        </w:rPr>
         <w:t xml:space="preserve"> और </w:t>
       </w:r>
       <w:r>
+        <w:rPr>
+          <w:lang w:val="hi_IN" w:bidi="hi_IN"/>
+        </w:rPr>
         <w:t>सब मनुष्यों</w:t>
       </w:r>
       <w:r>
+        <w:rPr>
+          <w:lang w:val="hi_IN" w:bidi="hi_IN"/>
+        </w:rPr>
         <w:t xml:space="preserve"> के प्रति प्रेम में बढ़ें और उन्नति करते जाएँ।</w:t>
       </w:r>
-      <w:r/>
-      <w:r/>
-    </w:p>
-    <w:p>
-      <w:r/>
+      <w:r>
+        <w:rPr>
+          <w:lang w:val="hi_IN" w:bidi="hi_IN"/>
+        </w:rPr>
+      </w:r>
+      <w:r>
+        <w:rPr>
+          <w:lang w:val="hi_IN" w:bidi="hi_IN"/>
+        </w:rPr>
+      </w:r>
+    </w:p>
+    <w:p>
+      <w:pPr/>
+      <w:r>
+        <w:rPr>
+          <w:lang w:val="hi_IN" w:bidi="hi_IN"/>
+        </w:rPr>
+      </w:r>
     </w:p>
     <w:p>
       <w:pPr>
         <w:pStyle w:val="Heading2"/>
       </w:pPr>
       <w:r>
+        <w:rPr>
+          <w:lang w:val="hi_IN" w:bidi="hi_IN"/>
+        </w:rPr>
         <w:t>1 थिस्सलुनीकियों 3:13</w:t>
       </w:r>
-      <w:r/>
-    </w:p>
-    <w:p>
-      <w:r/>
+      <w:r>
+        <w:rPr>
+          <w:lang w:val="hi_IN" w:bidi="hi_IN"/>
+        </w:rPr>
+      </w:r>
+    </w:p>
+    <w:p>
+      <w:pPr/>
+      <w:r>
+        <w:rPr>
+          <w:lang w:val="hi_IN" w:bidi="hi_IN"/>
+        </w:rPr>
+      </w:r>
       <w:r>
         <w:rPr>
           <w:b/>
+          <w:lang w:val="hi_IN" w:bidi="hi_IN"/>
         </w:rPr>
         <w:t>पौलुस चाहता है कि थिस्सलुनीके के लोग किस घटना के लिए तैयार रहें और अपने मनों को पवित्रता में निर्दोष रखें?</w:t>
       </w:r>
     </w:p>
     <w:p>
-      <w:r/>
-      <w:r>
+      <w:pPr/>
+      <w:r>
+        <w:rPr>
+          <w:lang w:val="hi_IN" w:bidi="hi_IN"/>
+        </w:rPr>
+      </w:r>
+      <w:r>
+        <w:rPr>
+          <w:lang w:val="hi_IN" w:bidi="hi_IN"/>
+        </w:rPr>
         <w:t>पौलुस चाहता है कि थिस्सलुनीके के लोग प्रभु यीशु के अपने सब पवित्र लोगों के साथ आने के लिए तैयार रहें।</w:t>
       </w:r>
-      <w:r/>
-      <w:r/>
-    </w:p>
-    <w:p>
-      <w:r/>
+      <w:r>
+        <w:rPr>
+          <w:lang w:val="hi_IN" w:bidi="hi_IN"/>
+        </w:rPr>
+      </w:r>
+      <w:r>
+        <w:rPr>
+          <w:lang w:val="hi_IN" w:bidi="hi_IN"/>
+        </w:rPr>
+      </w:r>
+    </w:p>
+    <w:p>
+      <w:pPr/>
+      <w:r>
+        <w:rPr>
+          <w:lang w:val="hi_IN" w:bidi="hi_IN"/>
+        </w:rPr>
+      </w:r>
     </w:p>
     <w:p>
       <w:pPr>
         <w:pStyle w:val="Heading2"/>
       </w:pPr>
       <w:r>
+        <w:rPr>
+          <w:lang w:val="hi_IN" w:bidi="hi_IN"/>
+        </w:rPr>
         <w:t>1 थिस्सलुनीकियों 4:1–2</w:t>
       </w:r>
-      <w:r/>
-    </w:p>
-    <w:p>
-      <w:r/>
+      <w:r>
+        <w:rPr>
+          <w:lang w:val="hi_IN" w:bidi="hi_IN"/>
+        </w:rPr>
+      </w:r>
+    </w:p>
+    <w:p>
+      <w:pPr/>
+      <w:r>
+        <w:rPr>
+          <w:lang w:val="hi_IN" w:bidi="hi_IN"/>
+        </w:rPr>
+      </w:r>
       <w:r>
         <w:rPr>
           <w:b/>
+          <w:lang w:val="hi_IN" w:bidi="hi_IN"/>
         </w:rPr>
         <w:t>पौलुस थिस्सलुनीके के लोगों से क्या चाहता था कि वे उन निर्देशों का पालन करें जो उसने उन्हें दिए थे कि उन्हें कैसे चलना चाहिए और परमेश्वर को प्रसन्न करना चाहिए?</w:t>
       </w:r>
     </w:p>
     <w:p>
-      <w:r/>
-      <w:r>
+      <w:pPr/>
+      <w:r>
+        <w:rPr>
+          <w:lang w:val="hi_IN" w:bidi="hi_IN"/>
+        </w:rPr>
+      </w:r>
+      <w:r>
+        <w:rPr>
+          <w:lang w:val="hi_IN" w:bidi="hi_IN"/>
+        </w:rPr>
         <w:t>पौलुस चाहता था कि थिस्सलुनीके के लोग परमेश्वर को प्रसन्न करते रहें, और जैसे वे चलते हैं, वैसे ही और भी बढ़ते जाए।</w:t>
       </w:r>
-      <w:r/>
-      <w:r/>
-    </w:p>
-    <w:p>
-      <w:r/>
+      <w:r>
+        <w:rPr>
+          <w:lang w:val="hi_IN" w:bidi="hi_IN"/>
+        </w:rPr>
+      </w:r>
+      <w:r>
+        <w:rPr>
+          <w:lang w:val="hi_IN" w:bidi="hi_IN"/>
+        </w:rPr>
+      </w:r>
+    </w:p>
+    <w:p>
+      <w:pPr/>
+      <w:r>
+        <w:rPr>
+          <w:lang w:val="hi_IN" w:bidi="hi_IN"/>
+        </w:rPr>
+      </w:r>
     </w:p>
     <w:p>
       <w:pPr>
         <w:pStyle w:val="Heading2"/>
       </w:pPr>
       <w:r>
+        <w:rPr>
+          <w:lang w:val="hi_IN" w:bidi="hi_IN"/>
+        </w:rPr>
         <w:t>1 थिस्सलुनीकियों 4:3</w:t>
       </w:r>
-      <w:r/>
-    </w:p>
-    <w:p>
-      <w:r/>
+      <w:r>
+        <w:rPr>
+          <w:lang w:val="hi_IN" w:bidi="hi_IN"/>
+        </w:rPr>
+      </w:r>
+    </w:p>
+    <w:p>
+      <w:pPr/>
+      <w:r>
+        <w:rPr>
+          <w:lang w:val="hi_IN" w:bidi="hi_IN"/>
+        </w:rPr>
+      </w:r>
       <w:r>
         <w:rPr>
           <w:b/>
+          <w:lang w:val="hi_IN" w:bidi="hi_IN"/>
         </w:rPr>
         <w:t>पौलुस ने थिस्सलुनीकियों के लिए परमेश्वर की इच्छा क्या बताई?</w:t>
       </w:r>
     </w:p>
     <w:p>
-      <w:r/>
-      <w:r>
+      <w:pPr/>
+      <w:r>
+        <w:rPr>
+          <w:lang w:val="hi_IN" w:bidi="hi_IN"/>
+        </w:rPr>
+      </w:r>
+      <w:r>
+        <w:rPr>
+          <w:lang w:val="hi_IN" w:bidi="hi_IN"/>
+        </w:rPr>
         <w:t>पौलुस ने कहा कि थिस्सलुनीकियों के लिए परमेश्वर की इच्छा थी कि वे पवित्र बनें।</w:t>
       </w:r>
-      <w:r/>
-      <w:r/>
-    </w:p>
-    <w:p>
-      <w:r/>
+      <w:r>
+        <w:rPr>
+          <w:lang w:val="hi_IN" w:bidi="hi_IN"/>
+        </w:rPr>
+      </w:r>
+      <w:r>
+        <w:rPr>
+          <w:lang w:val="hi_IN" w:bidi="hi_IN"/>
+        </w:rPr>
+      </w:r>
+    </w:p>
+    <w:p>
+      <w:pPr/>
+      <w:r>
+        <w:rPr>
+          <w:lang w:val="hi_IN" w:bidi="hi_IN"/>
+        </w:rPr>
+      </w:r>
     </w:p>
     <w:p>
       <w:pPr>
         <w:pStyle w:val="Heading2"/>
       </w:pPr>
       <w:r>
+        <w:rPr>
+          <w:lang w:val="hi_IN" w:bidi="hi_IN"/>
+        </w:rPr>
         <w:t>1 थिस्सलुनीकियों 4:4</w:t>
       </w:r>
-      <w:r/>
-    </w:p>
-    <w:p>
-      <w:r/>
+      <w:r>
+        <w:rPr>
+          <w:lang w:val="hi_IN" w:bidi="hi_IN"/>
+        </w:rPr>
+      </w:r>
+    </w:p>
+    <w:p>
+      <w:pPr/>
+      <w:r>
+        <w:rPr>
+          <w:lang w:val="hi_IN" w:bidi="hi_IN"/>
+        </w:rPr>
+      </w:r>
       <w:r>
         <w:rPr>
           <w:b/>
+          <w:lang w:val="hi_IN" w:bidi="hi_IN"/>
         </w:rPr>
         <w:t>लोगों को क्या सीखने की ज़रूरत है?</w:t>
       </w:r>
     </w:p>
     <w:p>
-      <w:r/>
-      <w:r>
+      <w:pPr/>
+      <w:r>
+        <w:rPr>
+          <w:lang w:val="hi_IN" w:bidi="hi_IN"/>
+        </w:rPr>
+      </w:r>
+      <w:r>
+        <w:rPr>
+          <w:lang w:val="hi_IN" w:bidi="hi_IN"/>
+        </w:rPr>
         <w:t>लोगों को अपनी यौन इच्छाओं पर नियंत्रण सीखने की ज़रूरत है ।</w:t>
       </w:r>
-      <w:r/>
-      <w:r/>
-    </w:p>
-    <w:p>
-      <w:r/>
+      <w:r>
+        <w:rPr>
+          <w:lang w:val="hi_IN" w:bidi="hi_IN"/>
+        </w:rPr>
+      </w:r>
+      <w:r>
+        <w:rPr>
+          <w:lang w:val="hi_IN" w:bidi="hi_IN"/>
+        </w:rPr>
+      </w:r>
+    </w:p>
+    <w:p>
+      <w:pPr/>
+      <w:r>
+        <w:rPr>
+          <w:lang w:val="hi_IN" w:bidi="hi_IN"/>
+        </w:rPr>
+      </w:r>
     </w:p>
     <w:p>
       <w:pPr>
         <w:pStyle w:val="Heading2"/>
       </w:pPr>
       <w:r>
+        <w:rPr>
+          <w:lang w:val="hi_IN" w:bidi="hi_IN"/>
+        </w:rPr>
         <w:t>1 थिस्सलुनीकियों 4:6</w:t>
       </w:r>
-      <w:r/>
-    </w:p>
-    <w:p>
-      <w:r/>
+      <w:r>
+        <w:rPr>
+          <w:lang w:val="hi_IN" w:bidi="hi_IN"/>
+        </w:rPr>
+      </w:r>
+    </w:p>
+    <w:p>
+      <w:pPr/>
+      <w:r>
+        <w:rPr>
+          <w:lang w:val="hi_IN" w:bidi="hi_IN"/>
+        </w:rPr>
+      </w:r>
       <w:r>
         <w:rPr>
           <w:b/>
+          <w:lang w:val="hi_IN" w:bidi="hi_IN"/>
         </w:rPr>
         <w:t>अगर कोई भाई व्यभिचार का पाप करे, तो उसका क्या होगा?</w:t>
       </w:r>
     </w:p>
     <w:p>
-      <w:r/>
-      <w:r>
+      <w:pPr/>
+      <w:r>
+        <w:rPr>
+          <w:lang w:val="hi_IN" w:bidi="hi_IN"/>
+        </w:rPr>
+      </w:r>
+      <w:r>
+        <w:rPr>
+          <w:lang w:val="hi_IN" w:bidi="hi_IN"/>
+        </w:rPr>
         <w:t xml:space="preserve">प्रभु उस भाई से </w:t>
       </w:r>
       <w:r>
+        <w:rPr>
+          <w:lang w:val="hi_IN" w:bidi="hi_IN"/>
+        </w:rPr>
         <w:t>पलटा</w:t>
       </w:r>
       <w:r>
+        <w:rPr>
+          <w:lang w:val="hi_IN" w:bidi="hi_IN"/>
+        </w:rPr>
         <w:t xml:space="preserve"> लेगें जिसने व्यभिचार के मामले में पाप किया है।</w:t>
       </w:r>
-      <w:r/>
-      <w:r/>
-    </w:p>
-    <w:p>
-      <w:r/>
+      <w:r>
+        <w:rPr>
+          <w:lang w:val="hi_IN" w:bidi="hi_IN"/>
+        </w:rPr>
+      </w:r>
+      <w:r>
+        <w:rPr>
+          <w:lang w:val="hi_IN" w:bidi="hi_IN"/>
+        </w:rPr>
+      </w:r>
+    </w:p>
+    <w:p>
+      <w:pPr/>
+      <w:r>
+        <w:rPr>
+          <w:lang w:val="hi_IN" w:bidi="hi_IN"/>
+        </w:rPr>
+      </w:r>
     </w:p>
     <w:p>
       <w:pPr>
         <w:pStyle w:val="Heading2"/>
       </w:pPr>
       <w:r>
+        <w:rPr>
+          <w:lang w:val="hi_IN" w:bidi="hi_IN"/>
+        </w:rPr>
         <w:t>1 थिस्सलुनीकियों 4:8</w:t>
       </w:r>
-      <w:r/>
-    </w:p>
-    <w:p>
-      <w:r/>
+      <w:r>
+        <w:rPr>
+          <w:lang w:val="hi_IN" w:bidi="hi_IN"/>
+        </w:rPr>
+      </w:r>
+    </w:p>
+    <w:p>
+      <w:pPr/>
+      <w:r>
+        <w:rPr>
+          <w:lang w:val="hi_IN" w:bidi="hi_IN"/>
+        </w:rPr>
+      </w:r>
       <w:r>
         <w:rPr>
           <w:b/>
+          <w:lang w:val="hi_IN" w:bidi="hi_IN"/>
         </w:rPr>
         <w:t>जो व्यक्ति पवित्रता के लिए बुलाए जाने को तुच्छ जानता है, वह किसे तुच्छ जानता है?</w:t>
       </w:r>
     </w:p>
     <w:p>
-      <w:r/>
-      <w:r>
+      <w:pPr/>
+      <w:r>
+        <w:rPr>
+          <w:lang w:val="hi_IN" w:bidi="hi_IN"/>
+        </w:rPr>
+      </w:r>
+      <w:r>
+        <w:rPr>
+          <w:lang w:val="hi_IN" w:bidi="hi_IN"/>
+        </w:rPr>
         <w:t xml:space="preserve">जो व्यक्ति पवित्रता के लिए बुलाए जाने को </w:t>
       </w:r>
       <w:r>
+        <w:rPr>
+          <w:lang w:val="hi_IN" w:bidi="hi_IN"/>
+        </w:rPr>
         <w:t>तुच्छ जानता</w:t>
       </w:r>
       <w:r>
+        <w:rPr>
+          <w:lang w:val="hi_IN" w:bidi="hi_IN"/>
+        </w:rPr>
         <w:t xml:space="preserve"> है, वह परमेश्वर को </w:t>
       </w:r>
       <w:r>
+        <w:rPr>
+          <w:lang w:val="hi_IN" w:bidi="hi_IN"/>
+        </w:rPr>
         <w:t>तुच्छ जानता</w:t>
       </w:r>
       <w:r>
+        <w:rPr>
+          <w:lang w:val="hi_IN" w:bidi="hi_IN"/>
+        </w:rPr>
         <w:t xml:space="preserve"> है।</w:t>
       </w:r>
-      <w:r/>
-      <w:r/>
-    </w:p>
-    <w:p>
-      <w:r/>
+      <w:r>
+        <w:rPr>
+          <w:lang w:val="hi_IN" w:bidi="hi_IN"/>
+        </w:rPr>
+      </w:r>
+      <w:r>
+        <w:rPr>
+          <w:lang w:val="hi_IN" w:bidi="hi_IN"/>
+        </w:rPr>
+      </w:r>
+    </w:p>
+    <w:p>
+      <w:pPr/>
+      <w:r>
+        <w:rPr>
+          <w:lang w:val="hi_IN" w:bidi="hi_IN"/>
+        </w:rPr>
+      </w:r>
     </w:p>
     <w:p>
       <w:pPr>
         <w:pStyle w:val="Heading2"/>
       </w:pPr>
       <w:r>
+        <w:rPr>
+          <w:lang w:val="hi_IN" w:bidi="hi_IN"/>
+        </w:rPr>
         <w:t>1 थिस्सलुनीकियों 4:9–10</w:t>
       </w:r>
-      <w:r/>
-    </w:p>
-    <w:p>
-      <w:r/>
+      <w:r>
+        <w:rPr>
+          <w:lang w:val="hi_IN" w:bidi="hi_IN"/>
+        </w:rPr>
+      </w:r>
+    </w:p>
+    <w:p>
+      <w:pPr/>
+      <w:r>
+        <w:rPr>
+          <w:lang w:val="hi_IN" w:bidi="hi_IN"/>
+        </w:rPr>
+      </w:r>
       <w:r>
         <w:rPr>
           <w:b/>
+          <w:lang w:val="hi_IN" w:bidi="hi_IN"/>
         </w:rPr>
         <w:t>थिस्सलुनीकियों के लोग ऐसा क्या कर रहे थे जो पौलुस उनसे और भी अधिक करवाना चाहता था?</w:t>
       </w:r>
     </w:p>
     <w:p>
-      <w:r/>
-      <w:r>
+      <w:pPr/>
+      <w:r>
+        <w:rPr>
+          <w:lang w:val="hi_IN" w:bidi="hi_IN"/>
+        </w:rPr>
+      </w:r>
+      <w:r>
+        <w:rPr>
+          <w:lang w:val="hi_IN" w:bidi="hi_IN"/>
+        </w:rPr>
         <w:t xml:space="preserve">पौलुस चाहता था कि थिस्सलुनीकियों के लोग </w:t>
       </w:r>
       <w:r>
+        <w:rPr>
+          <w:lang w:val="hi_IN" w:bidi="hi_IN"/>
+        </w:rPr>
         <w:t>आपस में</w:t>
       </w:r>
       <w:r>
+        <w:rPr>
+          <w:lang w:val="hi_IN" w:bidi="hi_IN"/>
+        </w:rPr>
         <w:t xml:space="preserve"> प्रेम में और भी बढ़ते जाए।</w:t>
       </w:r>
-      <w:r/>
-      <w:r/>
-    </w:p>
-    <w:p>
-      <w:r/>
+      <w:r>
+        <w:rPr>
+          <w:lang w:val="hi_IN" w:bidi="hi_IN"/>
+        </w:rPr>
+      </w:r>
+      <w:r>
+        <w:rPr>
+          <w:lang w:val="hi_IN" w:bidi="hi_IN"/>
+        </w:rPr>
+      </w:r>
+    </w:p>
+    <w:p>
+      <w:pPr/>
+      <w:r>
+        <w:rPr>
+          <w:lang w:val="hi_IN" w:bidi="hi_IN"/>
+        </w:rPr>
+      </w:r>
     </w:p>
     <w:p>
       <w:pPr>
         <w:pStyle w:val="Heading2"/>
       </w:pPr>
       <w:r>
+        <w:rPr>
+          <w:lang w:val="hi_IN" w:bidi="hi_IN"/>
+        </w:rPr>
         <w:t>1 थिस्सलुनीकियों 4:11–12</w:t>
       </w:r>
-      <w:r/>
-    </w:p>
-    <w:p>
-      <w:r/>
+      <w:r>
+        <w:rPr>
+          <w:lang w:val="hi_IN" w:bidi="hi_IN"/>
+        </w:rPr>
+      </w:r>
+    </w:p>
+    <w:p>
+      <w:pPr/>
+      <w:r>
+        <w:rPr>
+          <w:lang w:val="hi_IN" w:bidi="hi_IN"/>
+        </w:rPr>
+      </w:r>
       <w:r>
         <w:rPr>
           <w:b/>
+          <w:lang w:val="hi_IN" w:bidi="hi_IN"/>
         </w:rPr>
         <w:t>थिस्सलुनीकियों को क्या करना था ताकि वे बाहरवालों के साथ सभ्यता से बर्ताव करें और उन्हें किसी वस्तु की घटी न हो?</w:t>
       </w:r>
     </w:p>
     <w:p>
-      <w:r/>
-      <w:r>
+      <w:pPr/>
+      <w:r>
+        <w:rPr>
+          <w:lang w:val="hi_IN" w:bidi="hi_IN"/>
+        </w:rPr>
+      </w:r>
+      <w:r>
+        <w:rPr>
+          <w:lang w:val="hi_IN" w:bidi="hi_IN"/>
+        </w:rPr>
         <w:t xml:space="preserve">थिस्सलुनीकियों को </w:t>
       </w:r>
       <w:r>
+        <w:rPr>
+          <w:lang w:val="hi_IN" w:bidi="hi_IN"/>
+        </w:rPr>
         <w:t xml:space="preserve">चुपचाप रहना और अपना-अपना काम-काज करना, और अपने-अपने हाथों से कमाने का प्रयत्न करना </w:t>
       </w:r>
       <w:r>
+        <w:rPr>
+          <w:lang w:val="hi_IN" w:bidi="hi_IN"/>
+        </w:rPr>
         <w:t>चाहिए था।</w:t>
       </w:r>
-      <w:r/>
-      <w:r/>
-    </w:p>
-    <w:p>
-      <w:r/>
+      <w:r>
+        <w:rPr>
+          <w:lang w:val="hi_IN" w:bidi="hi_IN"/>
+        </w:rPr>
+      </w:r>
+      <w:r>
+        <w:rPr>
+          <w:lang w:val="hi_IN" w:bidi="hi_IN"/>
+        </w:rPr>
+      </w:r>
+    </w:p>
+    <w:p>
+      <w:pPr/>
+      <w:r>
+        <w:rPr>
+          <w:lang w:val="hi_IN" w:bidi="hi_IN"/>
+        </w:rPr>
+      </w:r>
     </w:p>
     <w:p>
       <w:pPr>
         <w:pStyle w:val="Heading2"/>
       </w:pPr>
       <w:r>
+        <w:rPr>
+          <w:lang w:val="hi_IN" w:bidi="hi_IN"/>
+        </w:rPr>
         <w:t>1 थिस्सलुनीकियों 4:13</w:t>
       </w:r>
-      <w:r/>
-    </w:p>
-    <w:p>
-      <w:r/>
+      <w:r>
+        <w:rPr>
+          <w:lang w:val="hi_IN" w:bidi="hi_IN"/>
+        </w:rPr>
+      </w:r>
+    </w:p>
+    <w:p>
+      <w:pPr/>
+      <w:r>
+        <w:rPr>
+          <w:lang w:val="hi_IN" w:bidi="hi_IN"/>
+        </w:rPr>
+      </w:r>
       <w:r>
         <w:rPr>
           <w:b/>
+          <w:lang w:val="hi_IN" w:bidi="hi_IN"/>
         </w:rPr>
         <w:t xml:space="preserve">थिस्सलुनीकियों को किस विषय पर संभवतः गलतफहमी थी? </w:t>
       </w:r>
     </w:p>
     <w:p>
-      <w:r/>
-      <w:r>
+      <w:pPr/>
+      <w:r>
+        <w:rPr>
+          <w:lang w:val="hi_IN" w:bidi="hi_IN"/>
+        </w:rPr>
+      </w:r>
+      <w:r>
+        <w:rPr>
+          <w:lang w:val="hi_IN" w:bidi="hi_IN"/>
+        </w:rPr>
         <w:t>थिस्सलुनीकियों को संभवतः इस बात की गलतफहमी थी कि जो लोग सो गए थे उनके साथ क्या हुआ।</w:t>
       </w:r>
-      <w:r/>
-      <w:r/>
-    </w:p>
-    <w:p>
-      <w:r/>
+      <w:r>
+        <w:rPr>
+          <w:lang w:val="hi_IN" w:bidi="hi_IN"/>
+        </w:rPr>
+      </w:r>
+      <w:r>
+        <w:rPr>
+          <w:lang w:val="hi_IN" w:bidi="hi_IN"/>
+        </w:rPr>
+      </w:r>
+    </w:p>
+    <w:p>
+      <w:pPr/>
+      <w:r>
+        <w:rPr>
+          <w:lang w:val="hi_IN" w:bidi="hi_IN"/>
+        </w:rPr>
+      </w:r>
     </w:p>
     <w:p>
       <w:pPr>
         <w:pStyle w:val="Heading2"/>
       </w:pPr>
       <w:r>
+        <w:rPr>
+          <w:lang w:val="hi_IN" w:bidi="hi_IN"/>
+        </w:rPr>
         <w:t>1 थिस्सलुनीकियों 4:14</w:t>
       </w:r>
-      <w:r/>
-    </w:p>
-    <w:p>
-      <w:r/>
+      <w:r>
+        <w:rPr>
+          <w:lang w:val="hi_IN" w:bidi="hi_IN"/>
+        </w:rPr>
+      </w:r>
+    </w:p>
+    <w:p>
+      <w:pPr/>
+      <w:r>
+        <w:rPr>
+          <w:lang w:val="hi_IN" w:bidi="hi_IN"/>
+        </w:rPr>
+      </w:r>
       <w:r>
         <w:rPr>
           <w:b/>
+          <w:lang w:val="hi_IN" w:bidi="hi_IN"/>
         </w:rPr>
         <w:t>परमेश्वर उन लोगों के लिये क्या करेंगे जो यीशु में सो गए हैं?</w:t>
       </w:r>
     </w:p>
     <w:p>
-      <w:r/>
-      <w:r>
+      <w:pPr/>
+      <w:r>
+        <w:rPr>
+          <w:lang w:val="hi_IN" w:bidi="hi_IN"/>
+        </w:rPr>
+      </w:r>
+      <w:r>
+        <w:rPr>
+          <w:lang w:val="hi_IN" w:bidi="hi_IN"/>
+        </w:rPr>
         <w:t>परमेश्वर उन्हें जो मसीह में सो गए हैं, यीशु के साथ ले आएँगे।</w:t>
       </w:r>
-      <w:r/>
-      <w:r/>
-    </w:p>
-    <w:p>
-      <w:r/>
+      <w:r>
+        <w:rPr>
+          <w:lang w:val="hi_IN" w:bidi="hi_IN"/>
+        </w:rPr>
+      </w:r>
+      <w:r>
+        <w:rPr>
+          <w:lang w:val="hi_IN" w:bidi="hi_IN"/>
+        </w:rPr>
+      </w:r>
+    </w:p>
+    <w:p>
+      <w:pPr/>
+      <w:r>
+        <w:rPr>
+          <w:lang w:val="hi_IN" w:bidi="hi_IN"/>
+        </w:rPr>
+      </w:r>
     </w:p>
     <w:p>
       <w:pPr>
         <w:pStyle w:val="Heading2"/>
       </w:pPr>
       <w:r>
+        <w:rPr>
+          <w:lang w:val="hi_IN" w:bidi="hi_IN"/>
+        </w:rPr>
         <w:t>1 थिस्सलुनीकियों 4:16</w:t>
       </w:r>
-      <w:r/>
-    </w:p>
-    <w:p>
-      <w:r/>
+      <w:r>
+        <w:rPr>
+          <w:lang w:val="hi_IN" w:bidi="hi_IN"/>
+        </w:rPr>
+      </w:r>
+    </w:p>
+    <w:p>
+      <w:pPr/>
+      <w:r>
+        <w:rPr>
+          <w:lang w:val="hi_IN" w:bidi="hi_IN"/>
+        </w:rPr>
+      </w:r>
       <w:r>
         <w:rPr>
           <w:b/>
+          <w:lang w:val="hi_IN" w:bidi="hi_IN"/>
         </w:rPr>
         <w:t>प्रभु स्वर्ग से कैसे उतरेंगे?</w:t>
       </w:r>
     </w:p>
     <w:p>
-      <w:r/>
-      <w:r>
+      <w:pPr/>
+      <w:r>
+        <w:rPr>
+          <w:lang w:val="hi_IN" w:bidi="hi_IN"/>
+        </w:rPr>
+      </w:r>
+      <w:r>
+        <w:rPr>
+          <w:lang w:val="hi_IN" w:bidi="hi_IN"/>
+        </w:rPr>
         <w:t>प्रभु स्वर्ग से ललकार और परमेश्वर की तुरही के साथ उतरेंगे।</w:t>
       </w:r>
-      <w:r/>
-      <w:r/>
-    </w:p>
-    <w:p>
-      <w:r/>
+      <w:r>
+        <w:rPr>
+          <w:lang w:val="hi_IN" w:bidi="hi_IN"/>
+        </w:rPr>
+      </w:r>
+      <w:r>
+        <w:rPr>
+          <w:lang w:val="hi_IN" w:bidi="hi_IN"/>
+        </w:rPr>
+      </w:r>
+    </w:p>
+    <w:p>
+      <w:pPr/>
+      <w:r>
+        <w:rPr>
+          <w:lang w:val="hi_IN" w:bidi="hi_IN"/>
+        </w:rPr>
+      </w:r>
     </w:p>
     <w:p>
       <w:pPr>
         <w:pStyle w:val="Heading2"/>
       </w:pPr>
       <w:r>
+        <w:rPr>
+          <w:lang w:val="hi_IN" w:bidi="hi_IN"/>
+        </w:rPr>
         <w:t>1 थिस्सलुनीकियों 4:16–17</w:t>
       </w:r>
-      <w:r/>
-    </w:p>
-    <w:p>
-      <w:r/>
+      <w:r>
+        <w:rPr>
+          <w:lang w:val="hi_IN" w:bidi="hi_IN"/>
+        </w:rPr>
+      </w:r>
+    </w:p>
+    <w:p>
+      <w:pPr/>
+      <w:r>
+        <w:rPr>
+          <w:lang w:val="hi_IN" w:bidi="hi_IN"/>
+        </w:rPr>
+      </w:r>
       <w:r>
         <w:rPr>
           <w:b/>
+          <w:lang w:val="hi_IN" w:bidi="hi_IN"/>
         </w:rPr>
         <w:t>पहले कौन जी उठेंगे, और फिर उनके साथ कौन जी उठेंगे?</w:t>
       </w:r>
     </w:p>
     <w:p>
-      <w:r/>
-      <w:r>
+      <w:pPr/>
+      <w:r>
+        <w:rPr>
+          <w:lang w:val="hi_IN" w:bidi="hi_IN"/>
+        </w:rPr>
+      </w:r>
+      <w:r>
+        <w:rPr>
+          <w:lang w:val="hi_IN" w:bidi="hi_IN"/>
+        </w:rPr>
         <w:t xml:space="preserve">मसीह में मरे हुए पहले जी उठेंगे, फिर जो जीवित हैं वे उनके साथ </w:t>
       </w:r>
       <w:r>
+        <w:rPr>
+          <w:lang w:val="hi_IN" w:bidi="hi_IN"/>
+        </w:rPr>
         <w:t>बादलों पर</w:t>
       </w:r>
       <w:r>
+        <w:rPr>
+          <w:lang w:val="hi_IN" w:bidi="hi_IN"/>
+        </w:rPr>
         <w:t xml:space="preserve"> उठा </w:t>
       </w:r>
       <w:r>
+        <w:rPr>
+          <w:lang w:val="hi_IN" w:bidi="hi_IN"/>
+        </w:rPr>
         <w:t>लिए जाएँगे</w:t>
       </w:r>
       <w:r>
+        <w:rPr>
+          <w:lang w:val="hi_IN" w:bidi="hi_IN"/>
+        </w:rPr>
         <w:t>।</w:t>
       </w:r>
-      <w:r/>
-      <w:r/>
-    </w:p>
-    <w:p>
-      <w:r/>
+      <w:r>
+        <w:rPr>
+          <w:lang w:val="hi_IN" w:bidi="hi_IN"/>
+        </w:rPr>
+      </w:r>
+      <w:r>
+        <w:rPr>
+          <w:lang w:val="hi_IN" w:bidi="hi_IN"/>
+        </w:rPr>
+      </w:r>
+    </w:p>
+    <w:p>
+      <w:pPr/>
+      <w:r>
+        <w:rPr>
+          <w:lang w:val="hi_IN" w:bidi="hi_IN"/>
+        </w:rPr>
+      </w:r>
     </w:p>
     <w:p>
       <w:pPr>
         <w:pStyle w:val="Heading2"/>
       </w:pPr>
       <w:r>
+        <w:rPr>
+          <w:lang w:val="hi_IN" w:bidi="hi_IN"/>
+        </w:rPr>
         <w:t>1 थिस्सलुनीकियों 4:17</w:t>
       </w:r>
-      <w:r/>
-    </w:p>
-    <w:p>
-      <w:r/>
+      <w:r>
+        <w:rPr>
+          <w:lang w:val="hi_IN" w:bidi="hi_IN"/>
+        </w:rPr>
+      </w:r>
+    </w:p>
+    <w:p>
+      <w:pPr/>
+      <w:r>
+        <w:rPr>
+          <w:lang w:val="hi_IN" w:bidi="hi_IN"/>
+        </w:rPr>
+      </w:r>
       <w:r>
         <w:rPr>
           <w:b/>
+          <w:lang w:val="hi_IN" w:bidi="hi_IN"/>
         </w:rPr>
         <w:t>जीवित लोग किससे और कितने समय तक मिलेंगे?</w:t>
       </w:r>
     </w:p>
     <w:p>
-      <w:r/>
-      <w:r>
+      <w:pPr/>
+      <w:r>
+        <w:rPr>
+          <w:lang w:val="hi_IN" w:bidi="hi_IN"/>
+        </w:rPr>
+      </w:r>
+      <w:r>
+        <w:rPr>
+          <w:lang w:val="hi_IN" w:bidi="hi_IN"/>
+        </w:rPr>
         <w:t xml:space="preserve">जो </w:t>
       </w:r>
       <w:r>
+        <w:rPr>
+          <w:lang w:val="hi_IN" w:bidi="hi_IN"/>
+        </w:rPr>
         <w:t>बादलों पर उठा लिए जाएँगे</w:t>
       </w:r>
       <w:r>
+        <w:rPr>
+          <w:lang w:val="hi_IN" w:bidi="hi_IN"/>
+        </w:rPr>
         <w:t xml:space="preserve"> वे हवा में प्रभु से मिलेंगे, और </w:t>
       </w:r>
       <w:r>
+        <w:rPr>
+          <w:lang w:val="hi_IN" w:bidi="hi_IN"/>
+        </w:rPr>
         <w:t>वे सदा प्रभु के साथ रहेंगे</w:t>
       </w:r>
       <w:r>
+        <w:rPr>
+          <w:lang w:val="hi_IN" w:bidi="hi_IN"/>
+        </w:rPr>
         <w:t>।</w:t>
       </w:r>
-      <w:r/>
-      <w:r/>
-    </w:p>
-    <w:p>
-      <w:r/>
+      <w:r>
+        <w:rPr>
+          <w:lang w:val="hi_IN" w:bidi="hi_IN"/>
+        </w:rPr>
+      </w:r>
+      <w:r>
+        <w:rPr>
+          <w:lang w:val="hi_IN" w:bidi="hi_IN"/>
+        </w:rPr>
+      </w:r>
+    </w:p>
+    <w:p>
+      <w:pPr/>
+      <w:r>
+        <w:rPr>
+          <w:lang w:val="hi_IN" w:bidi="hi_IN"/>
+        </w:rPr>
+      </w:r>
     </w:p>
     <w:p>
       <w:pPr>
         <w:pStyle w:val="Heading2"/>
       </w:pPr>
       <w:r>
+        <w:rPr>
+          <w:lang w:val="hi_IN" w:bidi="hi_IN"/>
+        </w:rPr>
         <w:t>1 थिस्सलुनीकियों 4:18</w:t>
       </w:r>
-      <w:r/>
-    </w:p>
-    <w:p>
-      <w:r/>
+      <w:r>
+        <w:rPr>
+          <w:lang w:val="hi_IN" w:bidi="hi_IN"/>
+        </w:rPr>
+      </w:r>
+    </w:p>
+    <w:p>
+      <w:pPr/>
+      <w:r>
+        <w:rPr>
+          <w:lang w:val="hi_IN" w:bidi="hi_IN"/>
+        </w:rPr>
+      </w:r>
       <w:r>
         <w:rPr>
           <w:b/>
+          <w:lang w:val="hi_IN" w:bidi="hi_IN"/>
         </w:rPr>
         <w:t>पौलुस ने थिस्सलुनीकियों के लोगों को सोए हुए लोगों के विषय में उसकी बातों से क्या करने को कहा?</w:t>
       </w:r>
     </w:p>
     <w:p>
-      <w:r/>
-      <w:r>
+      <w:pPr/>
+      <w:r>
+        <w:rPr>
+          <w:lang w:val="hi_IN" w:bidi="hi_IN"/>
+        </w:rPr>
+      </w:r>
+      <w:r>
+        <w:rPr>
+          <w:lang w:val="hi_IN" w:bidi="hi_IN"/>
+        </w:rPr>
         <w:t>पौलुस ने थिस्सलुनीकियों के लोगों से कहा कि वे उसकी बातों से एक दूसरे को शान्ति दिया करें।</w:t>
       </w:r>
-      <w:r/>
-      <w:r/>
-    </w:p>
-    <w:p>
-      <w:r/>
+      <w:r>
+        <w:rPr>
+          <w:lang w:val="hi_IN" w:bidi="hi_IN"/>
+        </w:rPr>
+      </w:r>
+      <w:r>
+        <w:rPr>
+          <w:lang w:val="hi_IN" w:bidi="hi_IN"/>
+        </w:rPr>
+      </w:r>
+    </w:p>
+    <w:p>
+      <w:pPr/>
+      <w:r>
+        <w:rPr>
+          <w:lang w:val="hi_IN" w:bidi="hi_IN"/>
+        </w:rPr>
+      </w:r>
     </w:p>
     <w:p>
       <w:pPr>
         <w:pStyle w:val="Heading2"/>
       </w:pPr>
       <w:r>
+        <w:rPr>
+          <w:lang w:val="hi_IN" w:bidi="hi_IN"/>
+        </w:rPr>
         <w:t>1 थिस्सलुनीकियों 5:2</w:t>
       </w:r>
-      <w:r/>
-    </w:p>
-    <w:p>
-      <w:r/>
+      <w:r>
+        <w:rPr>
+          <w:lang w:val="hi_IN" w:bidi="hi_IN"/>
+        </w:rPr>
+      </w:r>
+    </w:p>
+    <w:p>
+      <w:pPr/>
+      <w:r>
+        <w:rPr>
+          <w:lang w:val="hi_IN" w:bidi="hi_IN"/>
+        </w:rPr>
+      </w:r>
       <w:r>
         <w:rPr>
           <w:b/>
+          <w:lang w:val="hi_IN" w:bidi="hi_IN"/>
         </w:rPr>
         <w:t>पौलुस कहता है कि प्रभु का दिन कैसे आएगा?</w:t>
       </w:r>
     </w:p>
     <w:p>
-      <w:r/>
-      <w:r>
+      <w:pPr/>
+      <w:r>
+        <w:rPr>
+          <w:lang w:val="hi_IN" w:bidi="hi_IN"/>
+        </w:rPr>
+      </w:r>
+      <w:r>
+        <w:rPr>
+          <w:lang w:val="hi_IN" w:bidi="hi_IN"/>
+        </w:rPr>
         <w:t>पौलुस कहता है कि प्रभु का दिन रात को चोर की तरह आएगा।</w:t>
       </w:r>
-      <w:r/>
-      <w:r/>
-    </w:p>
-    <w:p>
-      <w:r/>
+      <w:r>
+        <w:rPr>
+          <w:lang w:val="hi_IN" w:bidi="hi_IN"/>
+        </w:rPr>
+      </w:r>
+      <w:r>
+        <w:rPr>
+          <w:lang w:val="hi_IN" w:bidi="hi_IN"/>
+        </w:rPr>
+      </w:r>
+    </w:p>
+    <w:p>
+      <w:pPr/>
+      <w:r>
+        <w:rPr>
+          <w:lang w:val="hi_IN" w:bidi="hi_IN"/>
+        </w:rPr>
+      </w:r>
     </w:p>
     <w:p>
       <w:pPr>
         <w:pStyle w:val="Heading2"/>
       </w:pPr>
       <w:r>
+        <w:rPr>
+          <w:lang w:val="hi_IN" w:bidi="hi_IN"/>
+        </w:rPr>
         <w:t>1 थिस्सलुनीकियों 5:3</w:t>
       </w:r>
-      <w:r/>
-    </w:p>
-    <w:p>
-      <w:r/>
+      <w:r>
+        <w:rPr>
+          <w:lang w:val="hi_IN" w:bidi="hi_IN"/>
+        </w:rPr>
+      </w:r>
+    </w:p>
+    <w:p>
+      <w:pPr/>
+      <w:r>
+        <w:rPr>
+          <w:lang w:val="hi_IN" w:bidi="hi_IN"/>
+        </w:rPr>
+      </w:r>
       <w:r>
         <w:rPr>
           <w:b/>
+          <w:lang w:val="hi_IN" w:bidi="hi_IN"/>
         </w:rPr>
         <w:t>जब एकाएक विनाश उन पर आ पड़ेगा तब कुछ लोग क्या कहते होंगे?</w:t>
       </w:r>
     </w:p>
     <w:p>
-      <w:r/>
-      <w:r>
+      <w:pPr/>
+      <w:r>
+        <w:rPr>
+          <w:lang w:val="hi_IN" w:bidi="hi_IN"/>
+        </w:rPr>
+      </w:r>
+      <w:r>
+        <w:rPr>
+          <w:lang w:val="hi_IN" w:bidi="hi_IN"/>
+        </w:rPr>
         <w:t xml:space="preserve">कुछ लोग </w:t>
       </w:r>
       <w:r>
+        <w:rPr>
+          <w:lang w:val="hi_IN" w:bidi="hi_IN"/>
+        </w:rPr>
         <w:t>कहते होंगे</w:t>
       </w:r>
       <w:r>
+        <w:rPr>
+          <w:lang w:val="hi_IN" w:bidi="hi_IN"/>
+        </w:rPr>
         <w:t>, "कुशल है, और कुछ भय नहीं"।</w:t>
       </w:r>
-      <w:r/>
-      <w:r/>
-    </w:p>
-    <w:p>
-      <w:r/>
+      <w:r>
+        <w:rPr>
+          <w:lang w:val="hi_IN" w:bidi="hi_IN"/>
+        </w:rPr>
+      </w:r>
+      <w:r>
+        <w:rPr>
+          <w:lang w:val="hi_IN" w:bidi="hi_IN"/>
+        </w:rPr>
+      </w:r>
+    </w:p>
+    <w:p>
+      <w:pPr/>
+      <w:r>
+        <w:rPr>
+          <w:lang w:val="hi_IN" w:bidi="hi_IN"/>
+        </w:rPr>
+      </w:r>
     </w:p>
     <w:p>
       <w:pPr>
         <w:pStyle w:val="Heading2"/>
       </w:pPr>
       <w:r>
+        <w:rPr>
+          <w:lang w:val="hi_IN" w:bidi="hi_IN"/>
+        </w:rPr>
         <w:t>1 थिस्सलुनीकियों 5:4–5</w:t>
       </w:r>
-      <w:r/>
-    </w:p>
-    <w:p>
-      <w:r/>
+      <w:r>
+        <w:rPr>
+          <w:lang w:val="hi_IN" w:bidi="hi_IN"/>
+        </w:rPr>
+      </w:r>
+    </w:p>
+    <w:p>
+      <w:pPr/>
+      <w:r>
+        <w:rPr>
+          <w:lang w:val="hi_IN" w:bidi="hi_IN"/>
+        </w:rPr>
+      </w:r>
       <w:r>
         <w:rPr>
           <w:b/>
+          <w:lang w:val="hi_IN" w:bidi="hi_IN"/>
         </w:rPr>
         <w:t>पौलुस क्यों कहता है कि प्रभु का दिन विश्वासियों पर चोर के समान न आ पड़े?</w:t>
       </w:r>
     </w:p>
     <w:p>
-      <w:r/>
-      <w:r>
+      <w:pPr/>
+      <w:r>
+        <w:rPr>
+          <w:lang w:val="hi_IN" w:bidi="hi_IN"/>
+        </w:rPr>
+      </w:r>
+      <w:r>
+        <w:rPr>
+          <w:lang w:val="hi_IN" w:bidi="hi_IN"/>
+        </w:rPr>
         <w:t xml:space="preserve">क्योंकि विश्वासी अंधकार में नहीं हैं, परन्तु ज्योति </w:t>
       </w:r>
       <w:r>
+        <w:rPr>
+          <w:lang w:val="hi_IN" w:bidi="hi_IN"/>
+        </w:rPr>
         <w:t>की सन्तान</w:t>
       </w:r>
       <w:r>
+        <w:rPr>
+          <w:lang w:val="hi_IN" w:bidi="hi_IN"/>
+        </w:rPr>
         <w:t xml:space="preserve"> हैं, इसलिए प्रभु का दिन उन पर चोर के समान न आ पड़े।</w:t>
       </w:r>
-      <w:r/>
-      <w:r/>
-    </w:p>
-    <w:p>
-      <w:r/>
+      <w:r>
+        <w:rPr>
+          <w:lang w:val="hi_IN" w:bidi="hi_IN"/>
+        </w:rPr>
+      </w:r>
+      <w:r>
+        <w:rPr>
+          <w:lang w:val="hi_IN" w:bidi="hi_IN"/>
+        </w:rPr>
+      </w:r>
+    </w:p>
+    <w:p>
+      <w:pPr/>
+      <w:r>
+        <w:rPr>
+          <w:lang w:val="hi_IN" w:bidi="hi_IN"/>
+        </w:rPr>
+      </w:r>
     </w:p>
     <w:p>
       <w:pPr>
         <w:pStyle w:val="Heading2"/>
       </w:pPr>
       <w:r>
+        <w:rPr>
+          <w:lang w:val="hi_IN" w:bidi="hi_IN"/>
+        </w:rPr>
         <w:t>1 थिस्सलुनीकियों 5:6</w:t>
       </w:r>
-      <w:r/>
-    </w:p>
-    <w:p>
-      <w:r/>
+      <w:r>
+        <w:rPr>
+          <w:lang w:val="hi_IN" w:bidi="hi_IN"/>
+        </w:rPr>
+      </w:r>
+    </w:p>
+    <w:p>
+      <w:pPr/>
+      <w:r>
+        <w:rPr>
+          <w:lang w:val="hi_IN" w:bidi="hi_IN"/>
+        </w:rPr>
+      </w:r>
       <w:r>
         <w:rPr>
           <w:b/>
+          <w:lang w:val="hi_IN" w:bidi="hi_IN"/>
         </w:rPr>
         <w:t>पौलुस विश्वासियों को प्रभु के आने वाले दिन के विषय में क्या करने को कहता है?</w:t>
       </w:r>
     </w:p>
     <w:p>
-      <w:r/>
-      <w:r>
+      <w:pPr/>
+      <w:r>
+        <w:rPr>
+          <w:lang w:val="hi_IN" w:bidi="hi_IN"/>
+        </w:rPr>
+      </w:r>
+      <w:r>
+        <w:rPr>
+          <w:lang w:val="hi_IN" w:bidi="hi_IN"/>
+        </w:rPr>
         <w:t xml:space="preserve">पौलुस विश्वासियों से कहता है कि वे </w:t>
       </w:r>
       <w:r>
+        <w:rPr>
+          <w:lang w:val="hi_IN" w:bidi="hi_IN"/>
+        </w:rPr>
         <w:t>जागते और सावधान</w:t>
       </w:r>
       <w:r>
+        <w:rPr>
+          <w:lang w:val="hi_IN" w:bidi="hi_IN"/>
+        </w:rPr>
         <w:t xml:space="preserve"> रहें।</w:t>
       </w:r>
-      <w:r/>
-      <w:r/>
-    </w:p>
-    <w:p>
-      <w:r/>
+      <w:r>
+        <w:rPr>
+          <w:lang w:val="hi_IN" w:bidi="hi_IN"/>
+        </w:rPr>
+      </w:r>
+      <w:r>
+        <w:rPr>
+          <w:lang w:val="hi_IN" w:bidi="hi_IN"/>
+        </w:rPr>
+      </w:r>
+    </w:p>
+    <w:p>
+      <w:pPr/>
+      <w:r>
+        <w:rPr>
+          <w:lang w:val="hi_IN" w:bidi="hi_IN"/>
+        </w:rPr>
+      </w:r>
     </w:p>
     <w:p>
       <w:pPr>
         <w:pStyle w:val="Heading2"/>
       </w:pPr>
       <w:r>
+        <w:rPr>
+          <w:lang w:val="hi_IN" w:bidi="hi_IN"/>
+        </w:rPr>
         <w:t>1 थिस्सलुनीकियों 5:9</w:t>
       </w:r>
-      <w:r/>
-    </w:p>
-    <w:p>
-      <w:r/>
+      <w:r>
+        <w:rPr>
+          <w:lang w:val="hi_IN" w:bidi="hi_IN"/>
+        </w:rPr>
+      </w:r>
+    </w:p>
+    <w:p>
+      <w:pPr/>
+      <w:r>
+        <w:rPr>
+          <w:lang w:val="hi_IN" w:bidi="hi_IN"/>
+        </w:rPr>
+      </w:r>
       <w:r>
         <w:rPr>
           <w:b/>
+          <w:lang w:val="hi_IN" w:bidi="hi_IN"/>
         </w:rPr>
         <w:t>परमेश्वर ने विश्वासियों को किस लिये ठहराया है?</w:t>
       </w:r>
     </w:p>
     <w:p>
-      <w:r/>
-      <w:r>
+      <w:pPr/>
+      <w:r>
+        <w:rPr>
+          <w:lang w:val="hi_IN" w:bidi="hi_IN"/>
+        </w:rPr>
+      </w:r>
+      <w:r>
+        <w:rPr>
+          <w:lang w:val="hi_IN" w:bidi="hi_IN"/>
+        </w:rPr>
         <w:t xml:space="preserve">परमेश्वर ने विश्वासियों को प्रभु यीशु मसीह के द्वारा उद्धार प्राप्त करने के लिये </w:t>
       </w:r>
       <w:r>
+        <w:rPr>
+          <w:lang w:val="hi_IN" w:bidi="hi_IN"/>
+        </w:rPr>
         <w:t>ठहराया</w:t>
       </w:r>
       <w:r>
+        <w:rPr>
+          <w:lang w:val="hi_IN" w:bidi="hi_IN"/>
+        </w:rPr>
         <w:t xml:space="preserve"> है।</w:t>
       </w:r>
-      <w:r/>
-      <w:r/>
-    </w:p>
-    <w:p>
-      <w:r/>
+      <w:r>
+        <w:rPr>
+          <w:lang w:val="hi_IN" w:bidi="hi_IN"/>
+        </w:rPr>
+      </w:r>
+      <w:r>
+        <w:rPr>
+          <w:lang w:val="hi_IN" w:bidi="hi_IN"/>
+        </w:rPr>
+      </w:r>
+    </w:p>
+    <w:p>
+      <w:pPr/>
+      <w:r>
+        <w:rPr>
+          <w:lang w:val="hi_IN" w:bidi="hi_IN"/>
+        </w:rPr>
+      </w:r>
     </w:p>
     <w:p>
       <w:pPr>
         <w:pStyle w:val="Heading2"/>
       </w:pPr>
       <w:r>
+        <w:rPr>
+          <w:lang w:val="hi_IN" w:bidi="hi_IN"/>
+        </w:rPr>
         <w:t>1 थिस्सलुनीकियों 5:12–13</w:t>
       </w:r>
-      <w:r/>
-    </w:p>
-    <w:p>
-      <w:r/>
+      <w:r>
+        <w:rPr>
+          <w:lang w:val="hi_IN" w:bidi="hi_IN"/>
+        </w:rPr>
+      </w:r>
+    </w:p>
+    <w:p>
+      <w:pPr/>
+      <w:r>
+        <w:rPr>
+          <w:lang w:val="hi_IN" w:bidi="hi_IN"/>
+        </w:rPr>
+      </w:r>
       <w:r>
         <w:rPr>
           <w:b/>
+          <w:lang w:val="hi_IN" w:bidi="hi_IN"/>
         </w:rPr>
         <w:t>पौलुस के अनुसार विश्वासियों को उनके प्रति कैसा रवैया रखना चाहिए जो प्रभु में उनके अगुवे हैं?</w:t>
       </w:r>
     </w:p>
     <w:p>
-      <w:r/>
-      <w:r>
+      <w:pPr/>
+      <w:r>
+        <w:rPr>
+          <w:lang w:val="hi_IN" w:bidi="hi_IN"/>
+        </w:rPr>
+      </w:r>
+      <w:r>
+        <w:rPr>
+          <w:lang w:val="hi_IN" w:bidi="hi_IN"/>
+        </w:rPr>
         <w:t xml:space="preserve">पौलुस कहते हैं कि उन्हें उन अगुवों को मानना चाहिए और </w:t>
       </w:r>
       <w:r>
+        <w:rPr>
+          <w:lang w:val="hi_IN" w:bidi="hi_IN"/>
+        </w:rPr>
         <w:t xml:space="preserve">प्रेम के साथ उनको बहुत ही आदर के योग्य समझना </w:t>
       </w:r>
       <w:r>
+        <w:rPr>
+          <w:lang w:val="hi_IN" w:bidi="hi_IN"/>
+        </w:rPr>
         <w:t>चाहिए।</w:t>
       </w:r>
-      <w:r/>
-      <w:r/>
-    </w:p>
-    <w:p>
-      <w:r/>
+      <w:r>
+        <w:rPr>
+          <w:lang w:val="hi_IN" w:bidi="hi_IN"/>
+        </w:rPr>
+      </w:r>
+      <w:r>
+        <w:rPr>
+          <w:lang w:val="hi_IN" w:bidi="hi_IN"/>
+        </w:rPr>
+      </w:r>
+    </w:p>
+    <w:p>
+      <w:pPr/>
+      <w:r>
+        <w:rPr>
+          <w:lang w:val="hi_IN" w:bidi="hi_IN"/>
+        </w:rPr>
+      </w:r>
     </w:p>
     <w:p>
       <w:pPr>
         <w:pStyle w:val="Heading2"/>
       </w:pPr>
       <w:r>
+        <w:rPr>
+          <w:lang w:val="hi_IN" w:bidi="hi_IN"/>
+        </w:rPr>
         <w:t>1 थिस्सलुनीकियों 5:15</w:t>
       </w:r>
-      <w:r/>
-    </w:p>
-    <w:p>
-      <w:r/>
+      <w:r>
+        <w:rPr>
+          <w:lang w:val="hi_IN" w:bidi="hi_IN"/>
+        </w:rPr>
+      </w:r>
+    </w:p>
+    <w:p>
+      <w:pPr/>
+      <w:r>
+        <w:rPr>
+          <w:lang w:val="hi_IN" w:bidi="hi_IN"/>
+        </w:rPr>
+      </w:r>
       <w:r>
         <w:rPr>
           <w:b/>
+          <w:lang w:val="hi_IN" w:bidi="hi_IN"/>
         </w:rPr>
         <w:t>पौलुस क्या कहते हैं कि जब किसी के साथ बुराई करी जाती है तो उसे क्या नहीं करना चाहिए?</w:t>
       </w:r>
     </w:p>
     <w:p>
-      <w:r/>
-      <w:r>
+      <w:pPr/>
+      <w:r>
+        <w:rPr>
+          <w:lang w:val="hi_IN" w:bidi="hi_IN"/>
+        </w:rPr>
+      </w:r>
+      <w:r>
+        <w:rPr>
+          <w:lang w:val="hi_IN" w:bidi="hi_IN"/>
+        </w:rPr>
         <w:t>पौलुस कहते हैं कि जब किसी के साथ बुराई करी जाती है तो उसे बदले में बुराई नहीं करनी चाहिए।</w:t>
       </w:r>
-      <w:r/>
-      <w:r/>
-    </w:p>
-    <w:p>
-      <w:r/>
+      <w:r>
+        <w:rPr>
+          <w:lang w:val="hi_IN" w:bidi="hi_IN"/>
+        </w:rPr>
+      </w:r>
+      <w:r>
+        <w:rPr>
+          <w:lang w:val="hi_IN" w:bidi="hi_IN"/>
+        </w:rPr>
+      </w:r>
+    </w:p>
+    <w:p>
+      <w:pPr/>
+      <w:r>
+        <w:rPr>
+          <w:lang w:val="hi_IN" w:bidi="hi_IN"/>
+        </w:rPr>
+      </w:r>
     </w:p>
     <w:p>
       <w:pPr>
         <w:pStyle w:val="Heading2"/>
       </w:pPr>
       <w:r>
+        <w:rPr>
+          <w:lang w:val="hi_IN" w:bidi="hi_IN"/>
+        </w:rPr>
         <w:t>1 थिस्सलुनीकियों 5:18</w:t>
       </w:r>
-      <w:r/>
-    </w:p>
-    <w:p>
-      <w:r/>
+      <w:r>
+        <w:rPr>
+          <w:lang w:val="hi_IN" w:bidi="hi_IN"/>
+        </w:rPr>
+      </w:r>
+    </w:p>
+    <w:p>
+      <w:pPr/>
+      <w:r>
+        <w:rPr>
+          <w:lang w:val="hi_IN" w:bidi="hi_IN"/>
+        </w:rPr>
+      </w:r>
       <w:r>
         <w:rPr>
           <w:b/>
+          <w:lang w:val="hi_IN" w:bidi="hi_IN"/>
         </w:rPr>
         <w:t>पौलुस क्या कहता है कि विश्वासियों को हर बात में क्या करना चाहिए, और क्यों?</w:t>
       </w:r>
     </w:p>
     <w:p>
-      <w:r/>
-      <w:r>
+      <w:pPr/>
+      <w:r>
+        <w:rPr>
+          <w:lang w:val="hi_IN" w:bidi="hi_IN"/>
+        </w:rPr>
+      </w:r>
+      <w:r>
+        <w:rPr>
+          <w:lang w:val="hi_IN" w:bidi="hi_IN"/>
+        </w:rPr>
         <w:t>पौलुस कहता है कि विश्वासियों को हर बात में धन्यवाद देना चाहिए, क्योंकि उनके लिये परमेश्वर की यही इच्छा है।</w:t>
       </w:r>
-      <w:r/>
-      <w:r/>
-    </w:p>
-    <w:p>
-      <w:r/>
+      <w:r>
+        <w:rPr>
+          <w:lang w:val="hi_IN" w:bidi="hi_IN"/>
+        </w:rPr>
+      </w:r>
+      <w:r>
+        <w:rPr>
+          <w:lang w:val="hi_IN" w:bidi="hi_IN"/>
+        </w:rPr>
+      </w:r>
+    </w:p>
+    <w:p>
+      <w:pPr/>
+      <w:r>
+        <w:rPr>
+          <w:lang w:val="hi_IN" w:bidi="hi_IN"/>
+        </w:rPr>
+      </w:r>
     </w:p>
     <w:p>
       <w:pPr>
         <w:pStyle w:val="Heading2"/>
       </w:pPr>
       <w:r>
+        <w:rPr>
+          <w:lang w:val="hi_IN" w:bidi="hi_IN"/>
+        </w:rPr>
         <w:t>1 थिस्सलुनीकियों 5:20–21</w:t>
       </w:r>
-      <w:r/>
-    </w:p>
-    <w:p>
-      <w:r/>
+      <w:r>
+        <w:rPr>
+          <w:lang w:val="hi_IN" w:bidi="hi_IN"/>
+        </w:rPr>
+      </w:r>
+    </w:p>
+    <w:p>
+      <w:pPr/>
+      <w:r>
+        <w:rPr>
+          <w:lang w:val="hi_IN" w:bidi="hi_IN"/>
+        </w:rPr>
+      </w:r>
       <w:r>
         <w:rPr>
           <w:b/>
+          <w:lang w:val="hi_IN" w:bidi="hi_IN"/>
         </w:rPr>
         <w:t>पौलुस भविष्यद्वाणियों के बारे में विश्वासियों को क्या निर्देश देते हैं?</w:t>
       </w:r>
     </w:p>
     <w:p>
-      <w:r/>
-      <w:r>
+      <w:pPr/>
+      <w:r>
+        <w:rPr>
+          <w:lang w:val="hi_IN" w:bidi="hi_IN"/>
+        </w:rPr>
+      </w:r>
+      <w:r>
+        <w:rPr>
+          <w:lang w:val="hi_IN" w:bidi="hi_IN"/>
+        </w:rPr>
         <w:t xml:space="preserve">पौलुस विश्वासियों को निर्देश देते हैं कि वे </w:t>
       </w:r>
       <w:r>
+        <w:rPr>
+          <w:lang w:val="hi_IN" w:bidi="hi_IN"/>
+        </w:rPr>
         <w:t>भविष्यद्वाणियों</w:t>
       </w:r>
       <w:r>
+        <w:rPr>
+          <w:lang w:val="hi_IN" w:bidi="hi_IN"/>
+        </w:rPr>
         <w:t xml:space="preserve"> को तुच्छ न जानें, और </w:t>
       </w:r>
       <w:r>
+        <w:rPr>
+          <w:lang w:val="hi_IN" w:bidi="hi_IN"/>
+        </w:rPr>
         <w:t>सब बातों को परखें, जो अच्छी है उसे पकड़े रहें</w:t>
       </w:r>
       <w:r>
+        <w:rPr>
+          <w:lang w:val="hi_IN" w:bidi="hi_IN"/>
+        </w:rPr>
         <w:t>।</w:t>
       </w:r>
-      <w:r/>
-      <w:r/>
-    </w:p>
-    <w:p>
-      <w:r/>
+      <w:r>
+        <w:rPr>
+          <w:lang w:val="hi_IN" w:bidi="hi_IN"/>
+        </w:rPr>
+      </w:r>
+      <w:r>
+        <w:rPr>
+          <w:lang w:val="hi_IN" w:bidi="hi_IN"/>
+        </w:rPr>
+      </w:r>
+    </w:p>
+    <w:p>
+      <w:pPr/>
+      <w:r>
+        <w:rPr>
+          <w:lang w:val="hi_IN" w:bidi="hi_IN"/>
+        </w:rPr>
+      </w:r>
     </w:p>
     <w:p>
       <w:pPr>
         <w:pStyle w:val="Heading2"/>
       </w:pPr>
       <w:r>
+        <w:rPr>
+          <w:lang w:val="hi_IN" w:bidi="hi_IN"/>
+        </w:rPr>
         <w:t>1 थिस्सलुनीकियों 5:23</w:t>
       </w:r>
-      <w:r/>
-    </w:p>
-    <w:p>
-      <w:r/>
+      <w:r>
+        <w:rPr>
+          <w:lang w:val="hi_IN" w:bidi="hi_IN"/>
+        </w:rPr>
+      </w:r>
+    </w:p>
+    <w:p>
+      <w:pPr/>
+      <w:r>
+        <w:rPr>
+          <w:lang w:val="hi_IN" w:bidi="hi_IN"/>
+        </w:rPr>
+      </w:r>
       <w:r>
         <w:rPr>
           <w:b/>
+          <w:lang w:val="hi_IN" w:bidi="hi_IN"/>
         </w:rPr>
         <w:t>पौलुस ने प्रार्थना की कि परमेश्वर विश्वासियों के लिए क्या करेंगे?</w:t>
       </w:r>
     </w:p>
     <w:p>
-      <w:r/>
-      <w:r>
+      <w:pPr/>
+      <w:r>
+        <w:rPr>
+          <w:lang w:val="hi_IN" w:bidi="hi_IN"/>
+        </w:rPr>
+      </w:r>
+      <w:r>
+        <w:rPr>
+          <w:lang w:val="hi_IN" w:bidi="hi_IN"/>
+        </w:rPr>
         <w:t xml:space="preserve">पौलुस ने प्रार्थना की कि परमेश्वर विश्वासियों को आत्मा, प्राण और </w:t>
       </w:r>
       <w:r>
+        <w:rPr>
+          <w:lang w:val="hi_IN" w:bidi="hi_IN"/>
+        </w:rPr>
         <w:t>देह</w:t>
       </w:r>
       <w:r>
+        <w:rPr>
+          <w:lang w:val="hi_IN" w:bidi="hi_IN"/>
+        </w:rPr>
         <w:t xml:space="preserve"> में पूरी रीति से पवित्र करें।</w:t>
       </w:r>
-      <w:r/>
-      <w:r/>
-    </w:p>
-    <w:p>
-      <w:r/>
+      <w:r>
+        <w:rPr>
+          <w:lang w:val="hi_IN" w:bidi="hi_IN"/>
+        </w:rPr>
+      </w:r>
+      <w:r>
+        <w:rPr>
+          <w:lang w:val="hi_IN" w:bidi="hi_IN"/>
+        </w:rPr>
+      </w:r>
+    </w:p>
+    <w:p>
+      <w:pPr/>
+      <w:r>
+        <w:rPr>
+          <w:lang w:val="hi_IN" w:bidi="hi_IN"/>
+        </w:rPr>
+      </w:r>
     </w:p>
     <w:p>
       <w:pPr>
         <w:pStyle w:val="Heading2"/>
       </w:pPr>
       <w:r>
+        <w:rPr>
+          <w:lang w:val="hi_IN" w:bidi="hi_IN"/>
+        </w:rPr>
         <w:t>1 थिस्सलुनीकियों 5:28</w:t>
       </w:r>
-      <w:r/>
-    </w:p>
-    <w:p>
-      <w:r/>
+      <w:r>
+        <w:rPr>
+          <w:lang w:val="hi_IN" w:bidi="hi_IN"/>
+        </w:rPr>
+      </w:r>
+    </w:p>
+    <w:p>
+      <w:pPr/>
+      <w:r>
+        <w:rPr>
+          <w:lang w:val="hi_IN" w:bidi="hi_IN"/>
+        </w:rPr>
+      </w:r>
       <w:r>
         <w:rPr>
           <w:b/>
+          <w:lang w:val="hi_IN" w:bidi="hi_IN"/>
         </w:rPr>
         <w:t>पौलुस किस बात की प्रार्थना करता है कि वह विश्वासियों पर होता रहे?</w:t>
       </w:r>
     </w:p>
     <w:p>
-      <w:r/>
-      <w:r>
+      <w:pPr/>
+      <w:r>
+        <w:rPr>
+          <w:lang w:val="hi_IN" w:bidi="hi_IN"/>
+        </w:rPr>
+      </w:r>
+      <w:r>
+        <w:rPr>
+          <w:lang w:val="hi_IN" w:bidi="hi_IN"/>
+        </w:rPr>
         <w:t>पौलुस प्रार्थना करता है कि प्रभु यीशु मसीह का अनुग्रह विश्वासियों पर होता रहे।</w:t>
       </w:r>
-      <w:r/>
-      <w:r/>
+      <w:r>
+        <w:rPr>
+          <w:lang w:val="hi_IN" w:bidi="hi_IN"/>
+        </w:rPr>
+      </w:r>
+      <w:r>
+        <w:rPr>
+          <w:lang w:val="hi_IN" w:bidi="hi_IN"/>
+        </w:rPr>
+      </w:r>
     </w:p>
     <w:sectPr>
       <w:footnotePr>
@@ -3714,7 +5852,7 @@
     <w:rPrDefault>
       <w:rPr>
         <w:rFonts w:ascii="Times New Roman" w:eastAsia="Times New Roman" w:hAnsi="Times New Roman" w:cs="Times New Roman"/>
-        <w:lang w:val="en-US" w:eastAsia="en-US" w:bidi="ar-SA"/>
+        <w:lang w:val="hi_IN" w:eastAsia="en-US" w:bidi="ar-SA"/>
       </w:rPr>
     </w:rPrDefault>
     <w:pPrDefault/>

--- a/hin/docx/52.content.docx
+++ b/hin/docx/52.content.docx
@@ -28,22 +28,6 @@
       </w:r>
     </w:p>
     <w:p>
-      <w:pPr>
-        <w:pStyle w:val="Heading2"/>
-      </w:pPr>
-      <w:r>
-        <w:rPr>
-          <w:lang w:val="hi_IN" w:bidi="hi_IN"/>
-        </w:rPr>
-        <w:t>License Information</w:t>
-      </w:r>
-      <w:r>
-        <w:rPr>
-          <w:lang w:val="hi_IN" w:bidi="hi_IN"/>
-        </w:rPr>
-      </w:r>
-    </w:p>
-    <w:p>
       <w:pPr/>
       <w:r>
         <w:rPr>
@@ -55,91 +39,37 @@
           <w:b/>
           <w:lang w:val="hi_IN" w:bidi="hi_IN"/>
         </w:rPr>
-        <w:t>अनुवाद प्रश्न (unfoldingWord)</w:t>
-      </w:r>
-      <w:r>
-        <w:rPr>
-          <w:lang w:val="hi_IN" w:bidi="hi_IN"/>
-        </w:rPr>
-        <w:t xml:space="preserve"> (Hindi) is based on</w:t>
-      </w:r>
-      <w:r>
-        <w:rPr>
-          <w:lang w:val="hi_IN" w:bidi="hi_IN"/>
-        </w:rPr>
-        <w:t xml:space="preserve">: </w:t>
-      </w:r>
-      <w:r>
-        <w:rPr>
-          <w:lang w:val="hi_IN" w:bidi="hi_IN"/>
-        </w:rPr>
         <w:t>unfoldingWord® Translation Questions</w:t>
       </w:r>
       <w:r>
         <w:rPr>
           <w:lang w:val="hi_IN" w:bidi="hi_IN"/>
         </w:rPr>
-        <w:t xml:space="preserve">, </w:t>
-      </w:r>
-      <w:hyperlink r:id="rId13">
-        <w:r>
-          <w:rPr>
-            <w:lang w:val="hi_IN" w:bidi="hi_IN"/>
-          </w:rPr>
-          <w:rPr>
-            <w:color w:val="0000EE"/>
-            <w:u w:val="single"/>
-          </w:rPr>
-          <w:t>unfoldingWord</w:t>
-        </w:r>
-      </w:hyperlink>
-      <w:r>
-        <w:rPr>
-          <w:lang w:val="hi_IN" w:bidi="hi_IN"/>
-        </w:rPr>
-        <w:t xml:space="preserve">, 2022, which is licensed under a </w:t>
-      </w:r>
-      <w:hyperlink r:id="rId14">
-        <w:r>
-          <w:rPr>
-            <w:lang w:val="hi_IN" w:bidi="hi_IN"/>
-          </w:rPr>
-          <w:rPr>
-            <w:color w:val="0000EE"/>
-            <w:u w:val="single"/>
-          </w:rPr>
-          <w:t>CC BY-SA 4.0 license</w:t>
-        </w:r>
-      </w:hyperlink>
-      <w:r>
-        <w:rPr>
-          <w:lang w:val="hi_IN" w:bidi="hi_IN"/>
-        </w:rPr>
-        <w:t>.</w:t>
-      </w:r>
-      <w:r>
-        <w:rPr>
-          <w:lang w:val="hi_IN" w:bidi="hi_IN"/>
-        </w:rPr>
-      </w:r>
-    </w:p>
-    <w:p>
-      <w:pPr/>
-      <w:r>
-        <w:rPr>
-          <w:lang w:val="hi_IN" w:bidi="hi_IN"/>
-        </w:rPr>
-      </w:r>
-      <w:r>
-        <w:rPr>
-          <w:lang w:val="hi_IN" w:bidi="hi_IN"/>
-        </w:rPr>
-        <w:t>This PDF version is provided under the same license.</w:t>
-      </w:r>
-      <w:r>
-        <w:rPr>
-          <w:lang w:val="hi_IN" w:bidi="hi_IN"/>
-        </w:rPr>
+        <w:t xml:space="preserve"> © 2022 unfoldingWord. Released under CC BY-SA 4.0 license. </w:t>
+      </w:r>
+      <w:r>
+        <w:rPr>
+          <w:lang w:val="hi_IN" w:bidi="hi_IN"/>
+        </w:rPr>
+        <w:t>unfoldingWord® Translation Questions</w:t>
+      </w:r>
+      <w:r>
+        <w:rPr>
+          <w:lang w:val="hi_IN" w:bidi="hi_IN"/>
+        </w:rPr>
+        <w:t xml:space="preserve"> has been adapted in the following languages: Tok Pisin, Arabic (عربي), French (Français), Hindi (हिंदी), Indonesian (Bahasa Indonesia), Portuguese (Português), Russian (Русский), Spanish (Español), Swahili (Kiswahili), and Simplified Chinese (简体中文) from </w:t>
+      </w:r>
+      <w:r>
+        <w:rPr>
+          <w:lang w:val="hi_IN" w:bidi="hi_IN"/>
+        </w:rPr>
+        <w:t>unfoldingWord® Translation Questions</w:t>
+      </w:r>
+      <w:r>
+        <w:rPr>
+          <w:lang w:val="hi_IN" w:bidi="hi_IN"/>
+        </w:rPr>
+        <w:t xml:space="preserve"> © 2022 unfoldingWord. Released under CC BY-SA 4.0 license by Mission Mutual</w:t>
       </w:r>
       <w:r>
         <w:rPr>
